--- a/PAF final project.docx
+++ b/PAF final project.docx
@@ -1695,6 +1695,521 @@
           <w:u w:val="single"/>
         </w:rPr>
       </w:pPr>
+    </w:p>
+    <w:p>
+      <w:pPr>
+        <w:spacing w:after="0"/>
+        <w:rPr>
+          <w:b/>
+          <w:bCs/>
+          <w:sz w:val="28"/>
+          <w:szCs w:val="28"/>
+          <w:u w:val="single"/>
+        </w:rPr>
+      </w:pPr>
+      <w:r>
+        <w:rPr>
+          <w:b/>
+          <w:bCs/>
+          <w:sz w:val="28"/>
+          <w:szCs w:val="28"/>
+          <w:u w:val="single"/>
+        </w:rPr>
+        <w:t>Time Schedule (Gantt Chart)</w:t>
+      </w:r>
+    </w:p>
+    <w:p>
+      <w:pPr>
+        <w:spacing w:after="0"/>
+        <w:rPr>
+          <w:b/>
+          <w:bCs/>
+          <w:sz w:val="28"/>
+          <w:szCs w:val="28"/>
+          <w:u w:val="single"/>
+        </w:rPr>
+      </w:pPr>
+      <w:r>
+        <w:rPr>
+          <w:noProof/>
+          <w:szCs w:val="24"/>
+        </w:rPr>
+        <w:drawing>
+          <wp:anchor distT="0" distB="0" distL="114300" distR="114300" simplePos="0" relativeHeight="251660288" behindDoc="0" locked="0" layoutInCell="1" allowOverlap="1" wp14:anchorId="184DCC41" wp14:editId="794D9DE2">
+            <wp:simplePos x="0" y="0"/>
+            <wp:positionH relativeFrom="column">
+              <wp:posOffset>-18047</wp:posOffset>
+            </wp:positionH>
+            <wp:positionV relativeFrom="paragraph">
+              <wp:posOffset>101600</wp:posOffset>
+            </wp:positionV>
+            <wp:extent cx="5731510" cy="4298315"/>
+            <wp:effectExtent l="0" t="0" r="2540" b="6985"/>
+            <wp:wrapNone/>
+            <wp:docPr id="4" name="Picture 4" descr="Chart&#10;&#10;Description automatically generated"/>
+            <wp:cNvGraphicFramePr>
+              <a:graphicFrameLocks xmlns:a="http://schemas.openxmlformats.org/drawingml/2006/main" noChangeAspect="1"/>
+            </wp:cNvGraphicFramePr>
+            <a:graphic xmlns:a="http://schemas.openxmlformats.org/drawingml/2006/main">
+              <a:graphicData uri="http://schemas.openxmlformats.org/drawingml/2006/picture">
+                <pic:pic xmlns:pic="http://schemas.openxmlformats.org/drawingml/2006/picture">
+                  <pic:nvPicPr>
+                    <pic:cNvPr id="4" name="Picture 4" descr="Chart&#10;&#10;Description automatically generated"/>
+                    <pic:cNvPicPr/>
+                  </pic:nvPicPr>
+                  <pic:blipFill>
+                    <a:blip r:embed="rId8">
+                      <a:extLst>
+                        <a:ext uri="{28A0092B-C50C-407E-A947-70E740481C1C}">
+                          <a14:useLocalDpi xmlns:a14="http://schemas.microsoft.com/office/drawing/2010/main" val="0"/>
+                        </a:ext>
+                      </a:extLst>
+                    </a:blip>
+                    <a:stretch>
+                      <a:fillRect/>
+                    </a:stretch>
+                  </pic:blipFill>
+                  <pic:spPr>
+                    <a:xfrm>
+                      <a:off x="0" y="0"/>
+                      <a:ext cx="5731510" cy="4298315"/>
+                    </a:xfrm>
+                    <a:prstGeom prst="rect">
+                      <a:avLst/>
+                    </a:prstGeom>
+                  </pic:spPr>
+                </pic:pic>
+              </a:graphicData>
+            </a:graphic>
+            <wp14:sizeRelH relativeFrom="page">
+              <wp14:pctWidth>0</wp14:pctWidth>
+            </wp14:sizeRelH>
+            <wp14:sizeRelV relativeFrom="page">
+              <wp14:pctHeight>0</wp14:pctHeight>
+            </wp14:sizeRelV>
+          </wp:anchor>
+        </w:drawing>
+      </w:r>
+    </w:p>
+    <w:p>
+      <w:pPr>
+        <w:spacing w:after="0"/>
+        <w:rPr>
+          <w:b/>
+          <w:bCs/>
+          <w:sz w:val="28"/>
+          <w:szCs w:val="28"/>
+          <w:u w:val="single"/>
+        </w:rPr>
+      </w:pPr>
+    </w:p>
+    <w:p>
+      <w:pPr>
+        <w:spacing w:after="0"/>
+        <w:rPr>
+          <w:b/>
+          <w:bCs/>
+          <w:sz w:val="28"/>
+          <w:szCs w:val="28"/>
+          <w:u w:val="single"/>
+        </w:rPr>
+      </w:pPr>
+    </w:p>
+    <w:p>
+      <w:pPr>
+        <w:spacing w:after="0"/>
+        <w:rPr>
+          <w:b/>
+          <w:bCs/>
+          <w:sz w:val="28"/>
+          <w:szCs w:val="28"/>
+          <w:u w:val="single"/>
+        </w:rPr>
+      </w:pPr>
+    </w:p>
+    <w:p>
+      <w:pPr>
+        <w:spacing w:after="0"/>
+        <w:rPr>
+          <w:b/>
+          <w:bCs/>
+          <w:sz w:val="28"/>
+          <w:szCs w:val="28"/>
+          <w:u w:val="single"/>
+        </w:rPr>
+      </w:pPr>
+    </w:p>
+    <w:p>
+      <w:pPr>
+        <w:spacing w:after="0"/>
+        <w:rPr>
+          <w:b/>
+          <w:bCs/>
+          <w:sz w:val="28"/>
+          <w:szCs w:val="28"/>
+          <w:u w:val="single"/>
+        </w:rPr>
+      </w:pPr>
+    </w:p>
+    <w:p>
+      <w:pPr>
+        <w:spacing w:after="0"/>
+        <w:rPr>
+          <w:b/>
+          <w:bCs/>
+          <w:sz w:val="28"/>
+          <w:szCs w:val="28"/>
+          <w:u w:val="single"/>
+        </w:rPr>
+      </w:pPr>
+    </w:p>
+    <w:p>
+      <w:pPr>
+        <w:spacing w:after="0"/>
+        <w:rPr>
+          <w:b/>
+          <w:bCs/>
+          <w:sz w:val="28"/>
+          <w:szCs w:val="28"/>
+          <w:u w:val="single"/>
+        </w:rPr>
+      </w:pPr>
+    </w:p>
+    <w:p>
+      <w:pPr>
+        <w:spacing w:after="0"/>
+        <w:rPr>
+          <w:b/>
+          <w:bCs/>
+          <w:sz w:val="28"/>
+          <w:szCs w:val="28"/>
+          <w:u w:val="single"/>
+        </w:rPr>
+      </w:pPr>
+    </w:p>
+    <w:p>
+      <w:pPr>
+        <w:spacing w:after="0"/>
+        <w:rPr>
+          <w:b/>
+          <w:bCs/>
+          <w:sz w:val="28"/>
+          <w:szCs w:val="28"/>
+          <w:u w:val="single"/>
+        </w:rPr>
+      </w:pPr>
+    </w:p>
+    <w:p>
+      <w:pPr>
+        <w:spacing w:after="0"/>
+        <w:rPr>
+          <w:b/>
+          <w:bCs/>
+          <w:sz w:val="28"/>
+          <w:szCs w:val="28"/>
+          <w:u w:val="single"/>
+        </w:rPr>
+      </w:pPr>
+    </w:p>
+    <w:p>
+      <w:pPr>
+        <w:spacing w:after="0"/>
+        <w:rPr>
+          <w:b/>
+          <w:bCs/>
+          <w:sz w:val="28"/>
+          <w:szCs w:val="28"/>
+          <w:u w:val="single"/>
+        </w:rPr>
+      </w:pPr>
+    </w:p>
+    <w:p>
+      <w:pPr>
+        <w:spacing w:after="0"/>
+        <w:rPr>
+          <w:b/>
+          <w:bCs/>
+          <w:sz w:val="28"/>
+          <w:szCs w:val="28"/>
+          <w:u w:val="single"/>
+        </w:rPr>
+      </w:pPr>
+    </w:p>
+    <w:p>
+      <w:pPr>
+        <w:spacing w:after="0"/>
+        <w:rPr>
+          <w:b/>
+          <w:bCs/>
+          <w:sz w:val="28"/>
+          <w:szCs w:val="28"/>
+          <w:u w:val="single"/>
+        </w:rPr>
+      </w:pPr>
+    </w:p>
+    <w:p>
+      <w:pPr>
+        <w:spacing w:after="0"/>
+        <w:rPr>
+          <w:b/>
+          <w:bCs/>
+          <w:sz w:val="28"/>
+          <w:szCs w:val="28"/>
+          <w:u w:val="single"/>
+        </w:rPr>
+      </w:pPr>
+    </w:p>
+    <w:p>
+      <w:pPr>
+        <w:spacing w:after="0"/>
+        <w:rPr>
+          <w:b/>
+          <w:bCs/>
+          <w:sz w:val="28"/>
+          <w:szCs w:val="28"/>
+          <w:u w:val="single"/>
+        </w:rPr>
+      </w:pPr>
+    </w:p>
+    <w:p>
+      <w:pPr>
+        <w:spacing w:after="0"/>
+        <w:rPr>
+          <w:b/>
+          <w:bCs/>
+          <w:sz w:val="28"/>
+          <w:szCs w:val="28"/>
+          <w:u w:val="single"/>
+        </w:rPr>
+      </w:pPr>
+    </w:p>
+    <w:p>
+      <w:pPr>
+        <w:spacing w:after="0"/>
+        <w:rPr>
+          <w:b/>
+          <w:bCs/>
+          <w:sz w:val="28"/>
+          <w:szCs w:val="28"/>
+          <w:u w:val="single"/>
+        </w:rPr>
+      </w:pPr>
+    </w:p>
+    <w:p>
+      <w:pPr>
+        <w:spacing w:after="0"/>
+        <w:rPr>
+          <w:b/>
+          <w:bCs/>
+          <w:sz w:val="28"/>
+          <w:szCs w:val="28"/>
+          <w:u w:val="single"/>
+        </w:rPr>
+      </w:pPr>
+    </w:p>
+    <w:p>
+      <w:pPr>
+        <w:spacing w:after="0"/>
+        <w:rPr>
+          <w:b/>
+          <w:bCs/>
+          <w:sz w:val="28"/>
+          <w:szCs w:val="28"/>
+          <w:u w:val="single"/>
+        </w:rPr>
+      </w:pPr>
+    </w:p>
+    <w:p>
+      <w:pPr>
+        <w:spacing w:after="0"/>
+        <w:rPr>
+          <w:b/>
+          <w:bCs/>
+          <w:sz w:val="28"/>
+          <w:szCs w:val="28"/>
+          <w:u w:val="single"/>
+        </w:rPr>
+      </w:pPr>
+    </w:p>
+    <w:p>
+      <w:pPr>
+        <w:spacing w:after="0"/>
+        <w:rPr>
+          <w:b/>
+          <w:bCs/>
+          <w:sz w:val="28"/>
+          <w:szCs w:val="28"/>
+          <w:u w:val="single"/>
+        </w:rPr>
+      </w:pPr>
+    </w:p>
+    <w:p>
+      <w:pPr>
+        <w:spacing w:after="0"/>
+        <w:rPr>
+          <w:b/>
+          <w:bCs/>
+          <w:sz w:val="28"/>
+          <w:szCs w:val="28"/>
+          <w:u w:val="single"/>
+        </w:rPr>
+      </w:pPr>
+    </w:p>
+    <w:p>
+      <w:pPr>
+        <w:spacing w:after="0"/>
+        <w:rPr>
+          <w:b/>
+          <w:bCs/>
+          <w:sz w:val="28"/>
+          <w:szCs w:val="28"/>
+          <w:u w:val="single"/>
+        </w:rPr>
+      </w:pPr>
+    </w:p>
+    <w:p>
+      <w:pPr>
+        <w:spacing w:after="0"/>
+        <w:rPr>
+          <w:b/>
+          <w:bCs/>
+          <w:sz w:val="28"/>
+          <w:szCs w:val="28"/>
+          <w:u w:val="single"/>
+        </w:rPr>
+      </w:pPr>
+    </w:p>
+    <w:p>
+      <w:pPr>
+        <w:spacing w:after="0"/>
+        <w:rPr>
+          <w:b/>
+          <w:bCs/>
+          <w:sz w:val="28"/>
+          <w:szCs w:val="28"/>
+          <w:u w:val="single"/>
+        </w:rPr>
+      </w:pPr>
+    </w:p>
+    <w:p>
+      <w:pPr>
+        <w:spacing w:after="0"/>
+        <w:rPr>
+          <w:b/>
+          <w:bCs/>
+          <w:sz w:val="28"/>
+          <w:szCs w:val="28"/>
+          <w:u w:val="single"/>
+        </w:rPr>
+      </w:pPr>
+    </w:p>
+    <w:p>
+      <w:pPr>
+        <w:spacing w:after="0"/>
+        <w:rPr>
+          <w:b/>
+          <w:bCs/>
+          <w:sz w:val="28"/>
+          <w:szCs w:val="28"/>
+          <w:u w:val="single"/>
+        </w:rPr>
+      </w:pPr>
+    </w:p>
+    <w:p>
+      <w:pPr>
+        <w:spacing w:after="0"/>
+        <w:rPr>
+          <w:b/>
+          <w:bCs/>
+          <w:sz w:val="28"/>
+          <w:szCs w:val="28"/>
+          <w:u w:val="single"/>
+        </w:rPr>
+      </w:pPr>
+    </w:p>
+    <w:p>
+      <w:pPr>
+        <w:spacing w:after="0"/>
+        <w:rPr>
+          <w:b/>
+          <w:bCs/>
+          <w:sz w:val="28"/>
+          <w:szCs w:val="28"/>
+          <w:u w:val="single"/>
+        </w:rPr>
+      </w:pPr>
+    </w:p>
+    <w:p>
+      <w:pPr>
+        <w:spacing w:after="0"/>
+        <w:rPr>
+          <w:b/>
+          <w:bCs/>
+          <w:sz w:val="28"/>
+          <w:szCs w:val="28"/>
+          <w:u w:val="single"/>
+        </w:rPr>
+      </w:pPr>
+    </w:p>
+    <w:p>
+      <w:pPr>
+        <w:spacing w:after="0"/>
+        <w:rPr>
+          <w:b/>
+          <w:bCs/>
+          <w:sz w:val="28"/>
+          <w:szCs w:val="28"/>
+          <w:u w:val="single"/>
+        </w:rPr>
+      </w:pPr>
+    </w:p>
+    <w:p>
+      <w:pPr>
+        <w:spacing w:after="0"/>
+        <w:rPr>
+          <w:b/>
+          <w:bCs/>
+          <w:sz w:val="28"/>
+          <w:szCs w:val="28"/>
+          <w:u w:val="single"/>
+        </w:rPr>
+      </w:pPr>
+    </w:p>
+    <w:p>
+      <w:pPr>
+        <w:spacing w:after="0"/>
+        <w:rPr>
+          <w:b/>
+          <w:bCs/>
+          <w:sz w:val="28"/>
+          <w:szCs w:val="28"/>
+          <w:u w:val="single"/>
+        </w:rPr>
+      </w:pPr>
+    </w:p>
+    <w:p>
+      <w:pPr>
+        <w:spacing w:after="0"/>
+        <w:rPr>
+          <w:b/>
+          <w:bCs/>
+          <w:sz w:val="28"/>
+          <w:szCs w:val="28"/>
+          <w:u w:val="single"/>
+        </w:rPr>
+      </w:pPr>
+    </w:p>
+    <w:p>
+      <w:pPr>
+        <w:spacing w:after="0"/>
+        <w:rPr>
+          <w:b/>
+          <w:bCs/>
+          <w:sz w:val="28"/>
+          <w:szCs w:val="28"/>
+          <w:u w:val="single"/>
+        </w:rPr>
+      </w:pPr>
       <w:r>
         <w:rPr>
           <w:b/>
@@ -2266,7 +2781,7 @@
                     <pic:cNvPicPr/>
                   </pic:nvPicPr>
                   <pic:blipFill rotWithShape="1">
-                    <a:blip r:embed="rId8">
+                    <a:blip r:embed="rId9">
                       <a:extLst>
                         <a:ext uri="{28A0092B-C50C-407E-A947-70E740481C1C}">
                           <a14:useLocalDpi xmlns:a14="http://schemas.microsoft.com/office/drawing/2010/main" val="0"/>
@@ -5302,7 +5817,7 @@
         </w:rPr>
         <w:t xml:space="preserve">[1] What is Agile methodology. Available: </w:t>
       </w:r>
-      <w:hyperlink r:id="rId9" w:anchor=":~:text=Summary%201%20The%20Software%20Development%20Life%20Cycle%20%28SDLC%29,set%20of%20activities%20and%20deliverables%20More%20items...%20" w:history="1">
+      <w:hyperlink r:id="rId10" w:anchor=":~:text=Summary%201%20The%20Software%20Development%20Life%20Cycle%20%28SDLC%29,set%20of%20activities%20and%20deliverables%20More%20items...%20" w:history="1">
         <w:r>
           <w:rPr>
             <w:rStyle w:val="Hyperlink"/>
@@ -5321,23 +5836,9 @@
         <w:rPr>
           <w:szCs w:val="24"/>
         </w:rPr>
-        <w:t xml:space="preserve">[2] </w:t>
-      </w:r>
-      <w:proofErr w:type="spellStart"/>
-      <w:r>
-        <w:rPr>
-          <w:szCs w:val="24"/>
-        </w:rPr>
-        <w:t>ConceptDraw</w:t>
-      </w:r>
-      <w:proofErr w:type="spellEnd"/>
-      <w:r>
-        <w:rPr>
-          <w:szCs w:val="24"/>
-        </w:rPr>
-        <w:t xml:space="preserve"> “Stakeholders Onion Diagram: A Practical Guidance”. [Online] Available: </w:t>
-      </w:r>
-      <w:hyperlink r:id="rId10" w:history="1">
+        <w:t xml:space="preserve">[2] ConceptDraw “Stakeholders Onion Diagram: A Practical Guidance”. [Online] Available: </w:t>
+      </w:r>
+      <w:hyperlink r:id="rId11" w:history="1">
         <w:r>
           <w:rPr>
             <w:rStyle w:val="Hyperlink"/>
@@ -5372,7 +5873,7 @@
         </w:rPr>
         <w:t xml:space="preserve">[online] Available: </w:t>
       </w:r>
-      <w:hyperlink r:id="rId11" w:history="1">
+      <w:hyperlink r:id="rId12" w:history="1">
         <w:r>
           <w:rPr>
             <w:rStyle w:val="Hyperlink"/>
@@ -5383,31 +5884,15 @@
     </w:p>
     <w:p>
       <w:r>
-        <w:t xml:space="preserve">[4] </w:t>
-      </w:r>
-      <w:proofErr w:type="spellStart"/>
-      <w:r>
-        <w:t>javatpoint</w:t>
-      </w:r>
-      <w:proofErr w:type="spellEnd"/>
-      <w:r>
-        <w:t xml:space="preserve">, “Advantage of RESTful Web Services” [online] Available: </w:t>
-      </w:r>
-      <w:hyperlink r:id="rId12" w:history="1">
+        <w:t xml:space="preserve">[4] javatpoint, “Advantage of RESTful Web Services” [online] Available: </w:t>
+      </w:r>
+      <w:hyperlink r:id="rId13" w:history="1">
         <w:r>
           <w:rPr>
             <w:rStyle w:val="Hyperlink"/>
           </w:rPr>
-          <w:t xml:space="preserve">RESTful Web Services - </w:t>
+          <w:t>RESTful Web Services - javatpoint</w:t>
         </w:r>
-        <w:proofErr w:type="spellStart"/>
-        <w:r>
-          <w:rPr>
-            <w:rStyle w:val="Hyperlink"/>
-          </w:rPr>
-          <w:t>javatpoint</w:t>
-        </w:r>
-        <w:proofErr w:type="spellEnd"/>
       </w:hyperlink>
       <w:r>
         <w:t xml:space="preserve"> </w:t>
@@ -5415,17 +5900,9 @@
     </w:p>
     <w:p>
       <w:r>
-        <w:t xml:space="preserve">[5] </w:t>
-      </w:r>
-      <w:proofErr w:type="spellStart"/>
-      <w:r>
-        <w:t>turtorialspoint</w:t>
-      </w:r>
-      <w:proofErr w:type="spellEnd"/>
-      <w:r>
-        <w:t xml:space="preserve"> “JSON Tutorial” [online] Available: </w:t>
-      </w:r>
-      <w:hyperlink r:id="rId13" w:history="1">
+        <w:t xml:space="preserve">[5] turtorialspoint “JSON Tutorial” [online] Available: </w:t>
+      </w:r>
+      <w:hyperlink r:id="rId14" w:history="1">
         <w:r>
           <w:rPr>
             <w:rStyle w:val="Hyperlink"/>
@@ -5436,17 +5913,9 @@
     </w:p>
     <w:p>
       <w:r>
-        <w:t xml:space="preserve">[6] JSON </w:t>
-      </w:r>
-      <w:proofErr w:type="spellStart"/>
-      <w:r>
-        <w:t>Turtorial</w:t>
-      </w:r>
-      <w:proofErr w:type="spellEnd"/>
-      <w:r>
-        <w:t xml:space="preserve"> for beginners “What is JSON and Learn JSON” Available: </w:t>
-      </w:r>
-      <w:hyperlink r:id="rId14" w:history="1">
+        <w:t xml:space="preserve">[6] JSON Turtorial for beginners “What is JSON and Learn JSON” Available: </w:t>
+      </w:r>
+      <w:hyperlink r:id="rId15" w:history="1">
         <w:r>
           <w:rPr>
             <w:rStyle w:val="Hyperlink"/>
@@ -5457,17 +5926,9 @@
     </w:p>
     <w:p>
       <w:r>
-        <w:t xml:space="preserve">[7] </w:t>
-      </w:r>
-      <w:proofErr w:type="spellStart"/>
-      <w:r>
-        <w:t>turtorialspoint</w:t>
-      </w:r>
-      <w:proofErr w:type="spellEnd"/>
-      <w:r>
-        <w:t xml:space="preserve"> “learn eclipse” Available: </w:t>
-      </w:r>
-      <w:hyperlink r:id="rId15" w:history="1">
+        <w:t xml:space="preserve">[7] turtorialspoint “learn eclipse” Available: </w:t>
+      </w:r>
+      <w:hyperlink r:id="rId16" w:history="1">
         <w:r>
           <w:rPr>
             <w:rStyle w:val="Hyperlink"/>
@@ -5480,73 +5941,33 @@
       <w:r>
         <w:t xml:space="preserve">[8] java T point “"How to Implement GET and POST Requests With Java” available: </w:t>
       </w:r>
-      <w:hyperlink r:id="rId16" w:history="1">
-        <w:r>
-          <w:rPr>
-            <w:rStyle w:val="Hyperlink"/>
-          </w:rPr>
-          <w:t xml:space="preserve">Java Get Post - </w:t>
-        </w:r>
-        <w:proofErr w:type="spellStart"/>
-        <w:r>
-          <w:rPr>
-            <w:rStyle w:val="Hyperlink"/>
-          </w:rPr>
-          <w:t>Javatpoint</w:t>
-        </w:r>
-        <w:proofErr w:type="spellEnd"/>
-      </w:hyperlink>
-    </w:p>
-    <w:p>
-      <w:r>
-        <w:t>[9]</w:t>
-      </w:r>
-      <w:proofErr w:type="spellStart"/>
-      <w:r>
-        <w:t>GeeksforGeeks</w:t>
-      </w:r>
-      <w:proofErr w:type="spellEnd"/>
-      <w:r>
-        <w:t xml:space="preserve"> “API Testing Using Postman” Available: </w:t>
-      </w:r>
       <w:hyperlink r:id="rId17" w:history="1">
         <w:r>
           <w:rPr>
             <w:rStyle w:val="Hyperlink"/>
           </w:rPr>
-          <w:t xml:space="preserve">Basics of API Testing Using Postman - </w:t>
+          <w:t>Java Get Post - Javatpoint</w:t>
         </w:r>
-        <w:proofErr w:type="spellStart"/>
+      </w:hyperlink>
+    </w:p>
+    <w:p>
+      <w:r>
+        <w:t xml:space="preserve">[9]GeeksforGeeks “API Testing Using Postman” Available: </w:t>
+      </w:r>
+      <w:hyperlink r:id="rId18" w:history="1">
         <w:r>
           <w:rPr>
             <w:rStyle w:val="Hyperlink"/>
           </w:rPr>
-          <w:t>GeeksforGeeks</w:t>
+          <w:t>Basics of API Testing Using Postman - GeeksforGeeks</w:t>
         </w:r>
-        <w:proofErr w:type="spellEnd"/>
       </w:hyperlink>
     </w:p>
     <w:p>
       <w:r>
-        <w:t xml:space="preserve">[10] </w:t>
-      </w:r>
-      <w:proofErr w:type="spellStart"/>
-      <w:r>
-        <w:t>CodeJava</w:t>
-      </w:r>
-      <w:proofErr w:type="spellEnd"/>
-      <w:r>
-        <w:t xml:space="preserve"> “Java CRUD RESTful web Services Example with </w:t>
-      </w:r>
-      <w:proofErr w:type="spellStart"/>
-      <w:r>
-        <w:t>jursey</w:t>
-      </w:r>
-      <w:proofErr w:type="spellEnd"/>
-      <w:r>
-        <w:t xml:space="preserve"> and Tomcat” Available: </w:t>
-      </w:r>
-      <w:hyperlink r:id="rId18" w:history="1">
+        <w:t xml:space="preserve">[10] CodeJava “Java CRUD RESTful web Services Example with jursey and Tomcat” Available: </w:t>
+      </w:r>
+      <w:hyperlink r:id="rId19" w:history="1">
         <w:r>
           <w:rPr>
             <w:rStyle w:val="Hyperlink"/>
@@ -5559,7 +5980,7 @@
       <w:r>
         <w:t xml:space="preserve">[11] YouTube video about “API Manager documentation” Available: </w:t>
       </w:r>
-      <w:hyperlink r:id="rId19" w:history="1">
+      <w:hyperlink r:id="rId20" w:history="1">
         <w:r>
           <w:rPr>
             <w:rStyle w:val="Hyperlink"/>
@@ -5572,7 +5993,7 @@
       <w:r>
         <w:t xml:space="preserve">[12] API Gateway Explained. Available: </w:t>
       </w:r>
-      <w:hyperlink r:id="rId20" w:history="1">
+      <w:hyperlink r:id="rId21" w:history="1">
         <w:r>
           <w:rPr>
             <w:rStyle w:val="Hyperlink"/>
@@ -5585,7 +6006,7 @@
       <w:r>
         <w:t xml:space="preserve">[13] Difference API testing and the unit testing. [online] Available: </w:t>
       </w:r>
-      <w:hyperlink r:id="rId21" w:history="1">
+      <w:hyperlink r:id="rId22" w:history="1">
         <w:r>
           <w:rPr>
             <w:rStyle w:val="Hyperlink"/>
@@ -5598,7 +6019,7 @@
       <w:r>
         <w:t xml:space="preserve">[14] Guru99“SDLC (Software Development Life Cycle): What is, Phases &amp; Models” [online] Available: </w:t>
       </w:r>
-      <w:hyperlink r:id="rId22" w:anchor=":~:text=Summary%201%20The%20Software%20Development%20Life%20Cycle%20%28SDLC%29,set%20of%20activities%20and%20deliverables%20More%20items...%20" w:history="1">
+      <w:hyperlink r:id="rId23" w:anchor=":~:text=Summary%201%20The%20Software%20Development%20Life%20Cycle%20%28SDLC%29,set%20of%20activities%20and%20deliverables%20More%20items...%20" w:history="1">
         <w:r>
           <w:rPr>
             <w:rStyle w:val="Hyperlink"/>
@@ -6671,12 +7092,12 @@
       </w:r>
     </w:p>
     <w:sectPr>
-      <w:headerReference w:type="even" r:id="rId23"/>
-      <w:headerReference w:type="default" r:id="rId24"/>
-      <w:footerReference w:type="even" r:id="rId25"/>
-      <w:footerReference w:type="default" r:id="rId26"/>
-      <w:headerReference w:type="first" r:id="rId27"/>
-      <w:footerReference w:type="first" r:id="rId28"/>
+      <w:headerReference w:type="even" r:id="rId24"/>
+      <w:headerReference w:type="default" r:id="rId25"/>
+      <w:footerReference w:type="even" r:id="rId26"/>
+      <w:footerReference w:type="default" r:id="rId27"/>
+      <w:headerReference w:type="first" r:id="rId28"/>
+      <w:footerReference w:type="first" r:id="rId29"/>
       <w:pgSz w:w="11906" w:h="16838"/>
       <w:pgMar w:top="1440" w:right="1440" w:bottom="1440" w:left="1440" w:header="708" w:footer="708" w:gutter="0"/>
       <w:cols w:space="708"/>

--- a/PAF final project.docx
+++ b/PAF final project.docx
@@ -1477,19 +1477,7 @@
         <w:rPr>
           <w:szCs w:val="24"/>
         </w:rPr>
-        <w:t xml:space="preserve">In order to accomplish efficient software development, this project employs the AGILE </w:t>
-      </w:r>
-      <w:r>
-        <w:rPr>
-          <w:szCs w:val="24"/>
-        </w:rPr>
-        <w:t>methodology</w:t>
-      </w:r>
-      <w:r>
-        <w:rPr>
-          <w:szCs w:val="24"/>
-        </w:rPr>
-        <w:t>. The AGILE technique is a process that encourages continuous development and testing throughout the project's software development lifecycle. Unlike the Waterfall methodology, development and testing are done simultaneously. First, requirements are gathered and analyzed. The users are always defined and a vision statement on the scope of challenges, opportunities, and values to be addressed is always documented in an agile software development process.</w:t>
+        <w:t>In order to accomplish efficient software development, this project employs the AGILE methodology. The AGILE technique is a process that encourages continuous development and testing throughout the project's software development lifecycle. Unlike the Waterfall methodology, development and testing are done simultaneously. First, requirements are gathered and analyzed. The users are always defined and a vision statement on the scope of challenges, opportunities, and values to be addressed is always documented in an agile software development process.</w:t>
       </w:r>
     </w:p>
     <w:p>
@@ -2198,37 +2186,560 @@
           <w:u w:val="single"/>
         </w:rPr>
       </w:pPr>
-    </w:p>
-    <w:p>
-      <w:pPr>
-        <w:spacing w:after="0"/>
-        <w:rPr>
-          <w:b/>
-          <w:bCs/>
-          <w:sz w:val="28"/>
-          <w:szCs w:val="28"/>
-          <w:u w:val="single"/>
-        </w:rPr>
-      </w:pPr>
-      <w:r>
-        <w:rPr>
-          <w:b/>
-          <w:bCs/>
-          <w:sz w:val="28"/>
-          <w:szCs w:val="28"/>
-          <w:u w:val="single"/>
-        </w:rPr>
-        <w:t>Nonfunctional</w:t>
-      </w:r>
-      <w:r>
-        <w:rPr>
-          <w:b/>
-          <w:bCs/>
-          <w:sz w:val="28"/>
-          <w:szCs w:val="28"/>
-          <w:u w:val="single"/>
-        </w:rPr>
-        <w:t xml:space="preserve"> Requirements</w:t>
+      <w:r>
+        <w:rPr>
+          <w:b/>
+          <w:bCs/>
+          <w:sz w:val="28"/>
+          <w:szCs w:val="28"/>
+          <w:u w:val="single"/>
+        </w:rPr>
+        <w:lastRenderedPageBreak/>
+        <w:t xml:space="preserve">Requirements </w:t>
+      </w:r>
+    </w:p>
+    <w:p>
+      <w:pPr>
+        <w:pStyle w:val="ListParagraph"/>
+        <w:numPr>
+          <w:ilvl w:val="0"/>
+          <w:numId w:val="16"/>
+        </w:numPr>
+        <w:spacing w:after="0"/>
+        <w:rPr>
+          <w:b/>
+          <w:bCs/>
+          <w:sz w:val="28"/>
+          <w:szCs w:val="28"/>
+          <w:u w:val="single"/>
+        </w:rPr>
+      </w:pPr>
+      <w:r>
+        <w:rPr>
+          <w:b/>
+          <w:bCs/>
+          <w:szCs w:val="24"/>
+        </w:rPr>
+        <w:t>Stakeholder analysis (Onion Diagram)</w:t>
+      </w:r>
+    </w:p>
+    <w:p>
+      <w:pPr>
+        <w:spacing w:after="0"/>
+        <w:rPr>
+          <w:b/>
+          <w:bCs/>
+          <w:sz w:val="28"/>
+          <w:szCs w:val="28"/>
+          <w:u w:val="single"/>
+        </w:rPr>
+      </w:pPr>
+      <w:r>
+        <w:rPr>
+          <w:b/>
+          <w:bCs/>
+          <w:noProof/>
+          <w:sz w:val="28"/>
+          <w:szCs w:val="28"/>
+          <w:u w:val="single"/>
+        </w:rPr>
+        <w:drawing>
+          <wp:anchor distT="0" distB="0" distL="114300" distR="114300" simplePos="0" relativeHeight="251666432" behindDoc="0" locked="0" layoutInCell="1" allowOverlap="1" wp14:anchorId="7C1C9E4D" wp14:editId="0D28272F">
+            <wp:simplePos x="0" y="0"/>
+            <wp:positionH relativeFrom="column">
+              <wp:posOffset>-60960</wp:posOffset>
+            </wp:positionH>
+            <wp:positionV relativeFrom="paragraph">
+              <wp:posOffset>136525</wp:posOffset>
+            </wp:positionV>
+            <wp:extent cx="5731510" cy="5173345"/>
+            <wp:effectExtent l="0" t="0" r="2540" b="8255"/>
+            <wp:wrapNone/>
+            <wp:docPr id="10" name="Picture 10" descr="Diagram&#10;&#10;Description automatically generated"/>
+            <wp:cNvGraphicFramePr>
+              <a:graphicFrameLocks xmlns:a="http://schemas.openxmlformats.org/drawingml/2006/main" noChangeAspect="1"/>
+            </wp:cNvGraphicFramePr>
+            <a:graphic xmlns:a="http://schemas.openxmlformats.org/drawingml/2006/main">
+              <a:graphicData uri="http://schemas.openxmlformats.org/drawingml/2006/picture">
+                <pic:pic xmlns:pic="http://schemas.openxmlformats.org/drawingml/2006/picture">
+                  <pic:nvPicPr>
+                    <pic:cNvPr id="10" name="Picture 10" descr="Diagram&#10;&#10;Description automatically generated"/>
+                    <pic:cNvPicPr/>
+                  </pic:nvPicPr>
+                  <pic:blipFill>
+                    <a:blip r:embed="rId9">
+                      <a:extLst>
+                        <a:ext uri="{28A0092B-C50C-407E-A947-70E740481C1C}">
+                          <a14:useLocalDpi xmlns:a14="http://schemas.microsoft.com/office/drawing/2010/main" val="0"/>
+                        </a:ext>
+                      </a:extLst>
+                    </a:blip>
+                    <a:stretch>
+                      <a:fillRect/>
+                    </a:stretch>
+                  </pic:blipFill>
+                  <pic:spPr>
+                    <a:xfrm>
+                      <a:off x="0" y="0"/>
+                      <a:ext cx="5731510" cy="5173345"/>
+                    </a:xfrm>
+                    <a:prstGeom prst="rect">
+                      <a:avLst/>
+                    </a:prstGeom>
+                  </pic:spPr>
+                </pic:pic>
+              </a:graphicData>
+            </a:graphic>
+            <wp14:sizeRelH relativeFrom="page">
+              <wp14:pctWidth>0</wp14:pctWidth>
+            </wp14:sizeRelH>
+            <wp14:sizeRelV relativeFrom="page">
+              <wp14:pctHeight>0</wp14:pctHeight>
+            </wp14:sizeRelV>
+          </wp:anchor>
+        </w:drawing>
+      </w:r>
+    </w:p>
+    <w:p>
+      <w:pPr>
+        <w:spacing w:after="0"/>
+        <w:rPr>
+          <w:b/>
+          <w:bCs/>
+          <w:sz w:val="28"/>
+          <w:szCs w:val="28"/>
+          <w:u w:val="single"/>
+        </w:rPr>
+      </w:pPr>
+    </w:p>
+    <w:p>
+      <w:pPr>
+        <w:spacing w:after="0"/>
+        <w:rPr>
+          <w:b/>
+          <w:bCs/>
+          <w:sz w:val="28"/>
+          <w:szCs w:val="28"/>
+          <w:u w:val="single"/>
+        </w:rPr>
+      </w:pPr>
+    </w:p>
+    <w:p>
+      <w:pPr>
+        <w:spacing w:after="0"/>
+        <w:rPr>
+          <w:b/>
+          <w:bCs/>
+          <w:sz w:val="28"/>
+          <w:szCs w:val="28"/>
+          <w:u w:val="single"/>
+        </w:rPr>
+      </w:pPr>
+    </w:p>
+    <w:p>
+      <w:pPr>
+        <w:spacing w:after="0"/>
+        <w:rPr>
+          <w:b/>
+          <w:bCs/>
+          <w:sz w:val="28"/>
+          <w:szCs w:val="28"/>
+          <w:u w:val="single"/>
+        </w:rPr>
+      </w:pPr>
+    </w:p>
+    <w:p>
+      <w:pPr>
+        <w:spacing w:after="0"/>
+        <w:rPr>
+          <w:b/>
+          <w:bCs/>
+          <w:sz w:val="28"/>
+          <w:szCs w:val="28"/>
+          <w:u w:val="single"/>
+        </w:rPr>
+      </w:pPr>
+    </w:p>
+    <w:p>
+      <w:pPr>
+        <w:spacing w:after="0"/>
+        <w:rPr>
+          <w:b/>
+          <w:bCs/>
+          <w:sz w:val="28"/>
+          <w:szCs w:val="28"/>
+          <w:u w:val="single"/>
+        </w:rPr>
+      </w:pPr>
+    </w:p>
+    <w:p>
+      <w:pPr>
+        <w:spacing w:after="0"/>
+        <w:rPr>
+          <w:b/>
+          <w:bCs/>
+          <w:sz w:val="28"/>
+          <w:szCs w:val="28"/>
+          <w:u w:val="single"/>
+        </w:rPr>
+      </w:pPr>
+    </w:p>
+    <w:p>
+      <w:pPr>
+        <w:spacing w:after="0"/>
+        <w:rPr>
+          <w:b/>
+          <w:bCs/>
+          <w:sz w:val="28"/>
+          <w:szCs w:val="28"/>
+          <w:u w:val="single"/>
+        </w:rPr>
+      </w:pPr>
+    </w:p>
+    <w:p>
+      <w:pPr>
+        <w:spacing w:after="0"/>
+        <w:rPr>
+          <w:b/>
+          <w:bCs/>
+          <w:sz w:val="28"/>
+          <w:szCs w:val="28"/>
+          <w:u w:val="single"/>
+        </w:rPr>
+      </w:pPr>
+    </w:p>
+    <w:p>
+      <w:pPr>
+        <w:spacing w:after="0"/>
+        <w:rPr>
+          <w:b/>
+          <w:bCs/>
+          <w:sz w:val="28"/>
+          <w:szCs w:val="28"/>
+          <w:u w:val="single"/>
+        </w:rPr>
+      </w:pPr>
+    </w:p>
+    <w:p>
+      <w:pPr>
+        <w:spacing w:after="0"/>
+        <w:rPr>
+          <w:b/>
+          <w:bCs/>
+          <w:sz w:val="28"/>
+          <w:szCs w:val="28"/>
+          <w:u w:val="single"/>
+        </w:rPr>
+      </w:pPr>
+    </w:p>
+    <w:p>
+      <w:pPr>
+        <w:spacing w:after="0"/>
+        <w:rPr>
+          <w:b/>
+          <w:bCs/>
+          <w:sz w:val="28"/>
+          <w:szCs w:val="28"/>
+          <w:u w:val="single"/>
+        </w:rPr>
+      </w:pPr>
+    </w:p>
+    <w:p>
+      <w:pPr>
+        <w:spacing w:after="0"/>
+        <w:rPr>
+          <w:b/>
+          <w:bCs/>
+          <w:sz w:val="28"/>
+          <w:szCs w:val="28"/>
+          <w:u w:val="single"/>
+        </w:rPr>
+      </w:pPr>
+    </w:p>
+    <w:p>
+      <w:pPr>
+        <w:spacing w:after="0"/>
+        <w:rPr>
+          <w:b/>
+          <w:bCs/>
+          <w:sz w:val="28"/>
+          <w:szCs w:val="28"/>
+          <w:u w:val="single"/>
+        </w:rPr>
+      </w:pPr>
+    </w:p>
+    <w:p>
+      <w:pPr>
+        <w:spacing w:after="0"/>
+        <w:rPr>
+          <w:b/>
+          <w:bCs/>
+          <w:sz w:val="28"/>
+          <w:szCs w:val="28"/>
+          <w:u w:val="single"/>
+        </w:rPr>
+      </w:pPr>
+    </w:p>
+    <w:p>
+      <w:pPr>
+        <w:spacing w:after="0"/>
+        <w:rPr>
+          <w:b/>
+          <w:bCs/>
+          <w:sz w:val="28"/>
+          <w:szCs w:val="28"/>
+          <w:u w:val="single"/>
+        </w:rPr>
+      </w:pPr>
+    </w:p>
+    <w:p>
+      <w:pPr>
+        <w:spacing w:after="0"/>
+        <w:rPr>
+          <w:b/>
+          <w:bCs/>
+          <w:sz w:val="28"/>
+          <w:szCs w:val="28"/>
+          <w:u w:val="single"/>
+        </w:rPr>
+      </w:pPr>
+    </w:p>
+    <w:p>
+      <w:pPr>
+        <w:spacing w:after="0"/>
+        <w:rPr>
+          <w:b/>
+          <w:bCs/>
+          <w:sz w:val="28"/>
+          <w:szCs w:val="28"/>
+          <w:u w:val="single"/>
+        </w:rPr>
+      </w:pPr>
+    </w:p>
+    <w:p>
+      <w:pPr>
+        <w:spacing w:after="0"/>
+        <w:rPr>
+          <w:b/>
+          <w:bCs/>
+          <w:sz w:val="28"/>
+          <w:szCs w:val="28"/>
+          <w:u w:val="single"/>
+        </w:rPr>
+      </w:pPr>
+    </w:p>
+    <w:p>
+      <w:pPr>
+        <w:spacing w:after="0"/>
+        <w:rPr>
+          <w:b/>
+          <w:bCs/>
+          <w:sz w:val="28"/>
+          <w:szCs w:val="28"/>
+          <w:u w:val="single"/>
+        </w:rPr>
+      </w:pPr>
+    </w:p>
+    <w:p>
+      <w:pPr>
+        <w:spacing w:after="0"/>
+        <w:rPr>
+          <w:b/>
+          <w:bCs/>
+          <w:sz w:val="28"/>
+          <w:szCs w:val="28"/>
+          <w:u w:val="single"/>
+        </w:rPr>
+      </w:pPr>
+    </w:p>
+    <w:p>
+      <w:pPr>
+        <w:spacing w:after="0"/>
+        <w:rPr>
+          <w:b/>
+          <w:bCs/>
+          <w:sz w:val="28"/>
+          <w:szCs w:val="28"/>
+          <w:u w:val="single"/>
+        </w:rPr>
+      </w:pPr>
+    </w:p>
+    <w:p>
+      <w:pPr>
+        <w:spacing w:after="0"/>
+        <w:rPr>
+          <w:b/>
+          <w:bCs/>
+          <w:sz w:val="28"/>
+          <w:szCs w:val="28"/>
+          <w:u w:val="single"/>
+        </w:rPr>
+      </w:pPr>
+    </w:p>
+    <w:p>
+      <w:pPr>
+        <w:spacing w:after="0"/>
+        <w:rPr>
+          <w:b/>
+          <w:bCs/>
+          <w:sz w:val="28"/>
+          <w:szCs w:val="28"/>
+          <w:u w:val="single"/>
+        </w:rPr>
+      </w:pPr>
+    </w:p>
+    <w:p>
+      <w:pPr>
+        <w:spacing w:after="0"/>
+        <w:rPr>
+          <w:b/>
+          <w:bCs/>
+          <w:sz w:val="28"/>
+          <w:szCs w:val="28"/>
+          <w:u w:val="single"/>
+        </w:rPr>
+      </w:pPr>
+    </w:p>
+    <w:p>
+      <w:pPr>
+        <w:spacing w:after="0"/>
+        <w:rPr>
+          <w:b/>
+          <w:bCs/>
+          <w:sz w:val="28"/>
+          <w:szCs w:val="28"/>
+          <w:u w:val="single"/>
+        </w:rPr>
+      </w:pPr>
+    </w:p>
+    <w:p>
+      <w:pPr>
+        <w:spacing w:after="0"/>
+        <w:rPr>
+          <w:b/>
+          <w:bCs/>
+          <w:sz w:val="28"/>
+          <w:szCs w:val="28"/>
+          <w:u w:val="single"/>
+        </w:rPr>
+      </w:pPr>
+    </w:p>
+    <w:p>
+      <w:pPr>
+        <w:spacing w:after="0"/>
+        <w:rPr>
+          <w:b/>
+          <w:bCs/>
+          <w:sz w:val="28"/>
+          <w:szCs w:val="28"/>
+          <w:u w:val="single"/>
+        </w:rPr>
+      </w:pPr>
+    </w:p>
+    <w:p>
+      <w:pPr>
+        <w:spacing w:after="0"/>
+        <w:rPr>
+          <w:b/>
+          <w:bCs/>
+          <w:sz w:val="28"/>
+          <w:szCs w:val="28"/>
+          <w:u w:val="single"/>
+        </w:rPr>
+      </w:pPr>
+    </w:p>
+    <w:p>
+      <w:pPr>
+        <w:spacing w:after="0"/>
+        <w:rPr>
+          <w:b/>
+          <w:bCs/>
+          <w:sz w:val="28"/>
+          <w:szCs w:val="28"/>
+          <w:u w:val="single"/>
+        </w:rPr>
+      </w:pPr>
+    </w:p>
+    <w:p>
+      <w:pPr>
+        <w:spacing w:after="0"/>
+        <w:rPr>
+          <w:b/>
+          <w:bCs/>
+          <w:sz w:val="28"/>
+          <w:szCs w:val="28"/>
+          <w:u w:val="single"/>
+        </w:rPr>
+      </w:pPr>
+    </w:p>
+    <w:p>
+      <w:pPr>
+        <w:spacing w:after="0"/>
+        <w:rPr>
+          <w:b/>
+          <w:bCs/>
+          <w:sz w:val="28"/>
+          <w:szCs w:val="28"/>
+          <w:u w:val="single"/>
+        </w:rPr>
+      </w:pPr>
+    </w:p>
+    <w:p>
+      <w:pPr>
+        <w:spacing w:after="0"/>
+        <w:rPr>
+          <w:b/>
+          <w:bCs/>
+          <w:sz w:val="28"/>
+          <w:szCs w:val="28"/>
+          <w:u w:val="single"/>
+        </w:rPr>
+      </w:pPr>
+    </w:p>
+    <w:p>
+      <w:pPr>
+        <w:spacing w:after="0"/>
+        <w:rPr>
+          <w:b/>
+          <w:bCs/>
+          <w:sz w:val="28"/>
+          <w:szCs w:val="28"/>
+          <w:u w:val="single"/>
+        </w:rPr>
+      </w:pPr>
+    </w:p>
+    <w:p>
+      <w:pPr>
+        <w:spacing w:after="0"/>
+        <w:rPr>
+          <w:b/>
+          <w:bCs/>
+          <w:sz w:val="28"/>
+          <w:szCs w:val="28"/>
+          <w:u w:val="single"/>
+        </w:rPr>
+      </w:pPr>
+    </w:p>
+    <w:p>
+      <w:pPr>
+        <w:spacing w:after="0"/>
+        <w:rPr>
+          <w:b/>
+          <w:bCs/>
+          <w:sz w:val="28"/>
+          <w:szCs w:val="28"/>
+          <w:u w:val="single"/>
+        </w:rPr>
+      </w:pPr>
+      <w:r>
+        <w:rPr>
+          <w:b/>
+          <w:bCs/>
+          <w:sz w:val="28"/>
+          <w:szCs w:val="28"/>
+          <w:u w:val="single"/>
+        </w:rPr>
+        <w:t>Nonfunctional Requirements</w:t>
       </w:r>
     </w:p>
     <w:p>
@@ -2264,91 +2775,67 @@
         <w:rPr>
           <w:szCs w:val="24"/>
         </w:rPr>
-        <w:t>//The system should be able to handle and support usage of atleast a 2000 users, as most users may prefer to do</w:t>
-      </w:r>
-    </w:p>
-    <w:p>
-      <w:pPr>
-        <w:spacing w:after="0"/>
-        <w:rPr>
-          <w:szCs w:val="24"/>
-        </w:rPr>
-      </w:pPr>
-      <w:r>
-        <w:rPr>
-          <w:szCs w:val="24"/>
-        </w:rPr>
-        <w:t xml:space="preserve">payments at the comfort of their home, especially during the pandemic and </w:t>
-      </w:r>
-      <w:r>
-        <w:rPr>
-          <w:szCs w:val="24"/>
-        </w:rPr>
-        <w:t>curfew-imposed</w:t>
-      </w:r>
-      <w:r>
-        <w:rPr>
-          <w:szCs w:val="24"/>
-        </w:rPr>
-        <w:t xml:space="preserve"> times.//</w:t>
-      </w:r>
-    </w:p>
-    <w:p>
-      <w:pPr>
-        <w:spacing w:after="0"/>
-        <w:rPr>
-          <w:szCs w:val="24"/>
-        </w:rPr>
-      </w:pPr>
-    </w:p>
-    <w:p>
-      <w:pPr>
-        <w:spacing w:after="0"/>
-        <w:rPr>
-          <w:szCs w:val="24"/>
-        </w:rPr>
-      </w:pPr>
-      <w:r>
-        <w:rPr>
-          <w:szCs w:val="24"/>
-        </w:rPr>
-        <w:t xml:space="preserve">Moreover, it is also </w:t>
-      </w:r>
-      <w:r>
-        <w:rPr>
-          <w:szCs w:val="24"/>
-        </w:rPr>
-        <w:t>crucial</w:t>
-      </w:r>
-      <w:r>
-        <w:rPr>
-          <w:szCs w:val="24"/>
-        </w:rPr>
-        <w:t xml:space="preserve"> to provide </w:t>
-      </w:r>
-      <w:r>
-        <w:rPr>
-          <w:szCs w:val="24"/>
-        </w:rPr>
-        <w:t>uninterrupted</w:t>
-      </w:r>
-      <w:r>
-        <w:rPr>
-          <w:szCs w:val="24"/>
-        </w:rPr>
-        <w:t xml:space="preserve"> </w:t>
-      </w:r>
-      <w:r>
-        <w:rPr>
-          <w:szCs w:val="24"/>
-        </w:rPr>
-        <w:t>accessibility</w:t>
-      </w:r>
-      <w:r>
-        <w:rPr>
-          <w:szCs w:val="24"/>
-        </w:rPr>
-        <w:t xml:space="preserve"> throughout the system at all times.</w:t>
+        <w:t xml:space="preserve">//The system should be able to handle and support usage of </w:t>
+      </w:r>
+      <w:r>
+        <w:rPr>
+          <w:szCs w:val="24"/>
+        </w:rPr>
+        <w:t>at least 2000 users</w:t>
+      </w:r>
+      <w:r>
+        <w:rPr>
+          <w:szCs w:val="24"/>
+        </w:rPr>
+        <w:t>, as most users may prefer to do</w:t>
+      </w:r>
+    </w:p>
+    <w:p>
+      <w:pPr>
+        <w:spacing w:after="0"/>
+        <w:rPr>
+          <w:szCs w:val="24"/>
+        </w:rPr>
+      </w:pPr>
+      <w:r>
+        <w:rPr>
+          <w:szCs w:val="24"/>
+        </w:rPr>
+        <w:t xml:space="preserve">payments at the comfort of their home, especially during the pandemic and curfew-imposed </w:t>
+      </w:r>
+      <w:r>
+        <w:rPr>
+          <w:szCs w:val="24"/>
+        </w:rPr>
+        <w:t>times. /</w:t>
+      </w:r>
+      <w:r>
+        <w:rPr>
+          <w:szCs w:val="24"/>
+        </w:rPr>
+        <w:t>/</w:t>
+      </w:r>
+    </w:p>
+    <w:p>
+      <w:pPr>
+        <w:spacing w:after="0"/>
+        <w:rPr>
+          <w:szCs w:val="24"/>
+        </w:rPr>
+      </w:pPr>
+    </w:p>
+    <w:p>
+      <w:pPr>
+        <w:spacing w:after="0"/>
+        <w:rPr>
+          <w:szCs w:val="24"/>
+        </w:rPr>
+      </w:pPr>
+      <w:r>
+        <w:rPr>
+          <w:szCs w:val="24"/>
+        </w:rPr>
+        <w:t>Moreover, it is also crucial to provide uninterrupted accessibility throughout the system at all times.</w:t>
       </w:r>
     </w:p>
     <w:p>
@@ -2388,7 +2875,7 @@
         <w:rPr>
           <w:szCs w:val="24"/>
         </w:rPr>
-        <w:t>least</w:t>
+        <w:t xml:space="preserve"> least</w:t>
       </w:r>
       <w:r>
         <w:rPr>
@@ -2452,19 +2939,7 @@
         <w:rPr>
           <w:szCs w:val="24"/>
         </w:rPr>
-        <w:t xml:space="preserve">in the billing process, moreover as new users </w:t>
-      </w:r>
-      <w:r>
-        <w:rPr>
-          <w:szCs w:val="24"/>
-        </w:rPr>
-        <w:t>utilizing</w:t>
-      </w:r>
-      <w:r>
-        <w:rPr>
-          <w:szCs w:val="24"/>
-        </w:rPr>
-        <w:t xml:space="preserve"> the system is expected to increase each year.</w:t>
+        <w:t>in the billing process, moreover as new users utilizing the system is expected to increase each year.</w:t>
       </w:r>
     </w:p>
     <w:p>
@@ -2522,19 +2997,7 @@
         <w:rPr>
           <w:szCs w:val="24"/>
         </w:rPr>
-        <w:t xml:space="preserve">Only the </w:t>
-      </w:r>
-      <w:r>
-        <w:rPr>
-          <w:szCs w:val="24"/>
-        </w:rPr>
-        <w:t>system</w:t>
-      </w:r>
-      <w:r>
-        <w:rPr>
-          <w:szCs w:val="24"/>
-        </w:rPr>
-        <w:t xml:space="preserve"> administrator is able to issue bills and is able to add new users into the system.</w:t>
+        <w:t>Only the system administrator is able to issue bills and is able to add new users into the system.</w:t>
       </w:r>
     </w:p>
     <w:p>
@@ -2606,19 +3069,7 @@
         <w:rPr>
           <w:szCs w:val="24"/>
         </w:rPr>
-        <w:t xml:space="preserve">The system </w:t>
-      </w:r>
-      <w:r>
-        <w:rPr>
-          <w:szCs w:val="24"/>
-        </w:rPr>
-        <w:t>accessibility</w:t>
-      </w:r>
-      <w:r>
-        <w:rPr>
-          <w:szCs w:val="24"/>
-        </w:rPr>
-        <w:t xml:space="preserve"> must be available 24*7 to the users irrespective of the task carried out.</w:t>
+        <w:t>The system accessibility must be available 24*7 to the users irrespective of the task carried out.</w:t>
       </w:r>
     </w:p>
     <w:p>
@@ -2676,19 +3127,7 @@
         <w:rPr>
           <w:szCs w:val="24"/>
         </w:rPr>
-        <w:t xml:space="preserve">as Windows, MacOS or Linux. Furthermore, web </w:t>
-      </w:r>
-      <w:r>
-        <w:rPr>
-          <w:szCs w:val="24"/>
-        </w:rPr>
-        <w:t>browsers</w:t>
-      </w:r>
-      <w:r>
-        <w:rPr>
-          <w:szCs w:val="24"/>
-        </w:rPr>
-        <w:t xml:space="preserve"> such as Google Chrome, Mozilla Firefox, Windows Edge</w:t>
+        <w:t>as Windows, MacOS or Linux. Furthermore, web browsers such as Google Chrome, Mozilla Firefox, Windows Edge</w:t>
       </w:r>
     </w:p>
     <w:p>
@@ -2781,7 +3220,7 @@
                     <pic:cNvPicPr/>
                   </pic:nvPicPr>
                   <pic:blipFill rotWithShape="1">
-                    <a:blip r:embed="rId9">
+                    <a:blip r:embed="rId10">
                       <a:extLst>
                         <a:ext uri="{28A0092B-C50C-407E-A947-70E740481C1C}">
                           <a14:useLocalDpi xmlns:a14="http://schemas.microsoft.com/office/drawing/2010/main" val="0"/>
@@ -5817,7 +6256,7 @@
         </w:rPr>
         <w:t xml:space="preserve">[1] What is Agile methodology. Available: </w:t>
       </w:r>
-      <w:hyperlink r:id="rId10" w:anchor=":~:text=Summary%201%20The%20Software%20Development%20Life%20Cycle%20%28SDLC%29,set%20of%20activities%20and%20deliverables%20More%20items...%20" w:history="1">
+      <w:hyperlink r:id="rId11" w:anchor=":~:text=Summary%201%20The%20Software%20Development%20Life%20Cycle%20%28SDLC%29,set%20of%20activities%20and%20deliverables%20More%20items...%20" w:history="1">
         <w:r>
           <w:rPr>
             <w:rStyle w:val="Hyperlink"/>
@@ -5838,7 +6277,7 @@
         </w:rPr>
         <w:t xml:space="preserve">[2] ConceptDraw “Stakeholders Onion Diagram: A Practical Guidance”. [Online] Available: </w:t>
       </w:r>
-      <w:hyperlink r:id="rId11" w:history="1">
+      <w:hyperlink r:id="rId12" w:history="1">
         <w:r>
           <w:rPr>
             <w:rStyle w:val="Hyperlink"/>
@@ -5873,7 +6312,7 @@
         </w:rPr>
         <w:t xml:space="preserve">[online] Available: </w:t>
       </w:r>
-      <w:hyperlink r:id="rId12" w:history="1">
+      <w:hyperlink r:id="rId13" w:history="1">
         <w:r>
           <w:rPr>
             <w:rStyle w:val="Hyperlink"/>
@@ -5886,7 +6325,7 @@
       <w:r>
         <w:t xml:space="preserve">[4] javatpoint, “Advantage of RESTful Web Services” [online] Available: </w:t>
       </w:r>
-      <w:hyperlink r:id="rId13" w:history="1">
+      <w:hyperlink r:id="rId14" w:history="1">
         <w:r>
           <w:rPr>
             <w:rStyle w:val="Hyperlink"/>
@@ -5902,7 +6341,7 @@
       <w:r>
         <w:t xml:space="preserve">[5] turtorialspoint “JSON Tutorial” [online] Available: </w:t>
       </w:r>
-      <w:hyperlink r:id="rId14" w:history="1">
+      <w:hyperlink r:id="rId15" w:history="1">
         <w:r>
           <w:rPr>
             <w:rStyle w:val="Hyperlink"/>
@@ -5915,7 +6354,7 @@
       <w:r>
         <w:t xml:space="preserve">[6] JSON Turtorial for beginners “What is JSON and Learn JSON” Available: </w:t>
       </w:r>
-      <w:hyperlink r:id="rId15" w:history="1">
+      <w:hyperlink r:id="rId16" w:history="1">
         <w:r>
           <w:rPr>
             <w:rStyle w:val="Hyperlink"/>
@@ -5928,7 +6367,7 @@
       <w:r>
         <w:t xml:space="preserve">[7] turtorialspoint “learn eclipse” Available: </w:t>
       </w:r>
-      <w:hyperlink r:id="rId16" w:history="1">
+      <w:hyperlink r:id="rId17" w:history="1">
         <w:r>
           <w:rPr>
             <w:rStyle w:val="Hyperlink"/>
@@ -5941,7 +6380,7 @@
       <w:r>
         <w:t xml:space="preserve">[8] java T point “"How to Implement GET and POST Requests With Java” available: </w:t>
       </w:r>
-      <w:hyperlink r:id="rId17" w:history="1">
+      <w:hyperlink r:id="rId18" w:history="1">
         <w:r>
           <w:rPr>
             <w:rStyle w:val="Hyperlink"/>
@@ -5954,7 +6393,7 @@
       <w:r>
         <w:t xml:space="preserve">[9]GeeksforGeeks “API Testing Using Postman” Available: </w:t>
       </w:r>
-      <w:hyperlink r:id="rId18" w:history="1">
+      <w:hyperlink r:id="rId19" w:history="1">
         <w:r>
           <w:rPr>
             <w:rStyle w:val="Hyperlink"/>
@@ -5967,7 +6406,7 @@
       <w:r>
         <w:t xml:space="preserve">[10] CodeJava “Java CRUD RESTful web Services Example with jursey and Tomcat” Available: </w:t>
       </w:r>
-      <w:hyperlink r:id="rId19" w:history="1">
+      <w:hyperlink r:id="rId20" w:history="1">
         <w:r>
           <w:rPr>
             <w:rStyle w:val="Hyperlink"/>
@@ -5980,7 +6419,7 @@
       <w:r>
         <w:t xml:space="preserve">[11] YouTube video about “API Manager documentation” Available: </w:t>
       </w:r>
-      <w:hyperlink r:id="rId20" w:history="1">
+      <w:hyperlink r:id="rId21" w:history="1">
         <w:r>
           <w:rPr>
             <w:rStyle w:val="Hyperlink"/>
@@ -5993,7 +6432,7 @@
       <w:r>
         <w:t xml:space="preserve">[12] API Gateway Explained. Available: </w:t>
       </w:r>
-      <w:hyperlink r:id="rId21" w:history="1">
+      <w:hyperlink r:id="rId22" w:history="1">
         <w:r>
           <w:rPr>
             <w:rStyle w:val="Hyperlink"/>
@@ -6006,7 +6445,7 @@
       <w:r>
         <w:t xml:space="preserve">[13] Difference API testing and the unit testing. [online] Available: </w:t>
       </w:r>
-      <w:hyperlink r:id="rId22" w:history="1">
+      <w:hyperlink r:id="rId23" w:history="1">
         <w:r>
           <w:rPr>
             <w:rStyle w:val="Hyperlink"/>
@@ -6019,7 +6458,7 @@
       <w:r>
         <w:t xml:space="preserve">[14] Guru99“SDLC (Software Development Life Cycle): What is, Phases &amp; Models” [online] Available: </w:t>
       </w:r>
-      <w:hyperlink r:id="rId23" w:anchor=":~:text=Summary%201%20The%20Software%20Development%20Life%20Cycle%20%28SDLC%29,set%20of%20activities%20and%20deliverables%20More%20items...%20" w:history="1">
+      <w:hyperlink r:id="rId24" w:anchor=":~:text=Summary%201%20The%20Software%20Development%20Life%20Cycle%20%28SDLC%29,set%20of%20activities%20and%20deliverables%20More%20items...%20" w:history="1">
         <w:r>
           <w:rPr>
             <w:rStyle w:val="Hyperlink"/>
@@ -6361,31 +6800,7 @@
         <w:t>Reason to use Maven</w:t>
       </w:r>
       <w:r>
-        <w:t xml:space="preserve"> – </w:t>
-      </w:r>
-      <w:r>
-        <w:t>T</w:t>
-      </w:r>
-      <w:r>
-        <w:t xml:space="preserve">ransitive dependencies </w:t>
-      </w:r>
-      <w:r>
-        <w:t xml:space="preserve">are </w:t>
-      </w:r>
-      <w:r>
-        <w:t>automatically</w:t>
-      </w:r>
-      <w:r>
-        <w:t xml:space="preserve"> being added,</w:t>
-      </w:r>
-      <w:r>
-        <w:t xml:space="preserve"> eliminat</w:t>
-      </w:r>
-      <w:r>
-        <w:t>ing</w:t>
-      </w:r>
-      <w:r>
-        <w:t xml:space="preserve"> the need to explore and specify the libraries that your own dependencies need by adding.</w:t>
+        <w:t xml:space="preserve"> – Transitive dependencies are automatically being added, eliminating the need to explore and specify the libraries that your own dependencies need by adding.</w:t>
       </w:r>
     </w:p>
     <w:p>
@@ -6553,20 +6968,17 @@
         <w:rPr>
           <w:szCs w:val="24"/>
         </w:rPr>
-        <w:t xml:space="preserve">It is possible to put all information about the dependence in the common POM and have </w:t>
-      </w:r>
-      <w:r>
-        <w:rPr>
-          <w:szCs w:val="24"/>
-        </w:rPr>
-        <w:t>uncomplex</w:t>
-      </w:r>
-      <w:r>
-        <w:rPr>
-          <w:szCs w:val="24"/>
-        </w:rPr>
-        <w:t xml:space="preserve"> references to the artifact in the child POMs when you have a collection of projects that inherit from a common parent. It's especially useful when you have a lot of qualities and don't want to re-enter them for each of your children's projects. Finally, dependency management may be used to establish a basic version of an asset that can be shared across several projects.</w:t>
-      </w:r>
+        <w:t>It is possible to put all information about the dependence in the common POM and have uncomplex references to the artifact in the child POMs when you have a collection of projects that inherit from a common parent. It's especially useful when you have a lot of qualities and don't want to re-enter them for each of your children's projects. Finally, dependency management may be used to establish a basic version of an asset that can be shared across several projects.</w:t>
+      </w:r>
+    </w:p>
+    <w:p>
+      <w:pPr>
+        <w:pStyle w:val="ListParagraph"/>
+        <w:ind w:left="-90"/>
+        <w:rPr>
+          <w:szCs w:val="24"/>
+        </w:rPr>
+      </w:pPr>
     </w:p>
     <w:p>
       <w:pPr>
@@ -6752,19 +7164,7 @@
         <w:rPr>
           <w:szCs w:val="24"/>
         </w:rPr>
-        <w:t xml:space="preserve">It is possible to include all information about the dependence in the common POM and have </w:t>
-      </w:r>
-      <w:r>
-        <w:rPr>
-          <w:szCs w:val="24"/>
-        </w:rPr>
-        <w:t>uncomplex</w:t>
-      </w:r>
-      <w:r>
-        <w:rPr>
-          <w:szCs w:val="24"/>
-        </w:rPr>
-        <w:t xml:space="preserve"> references to the artifact in the child POMs when you have a collection of projects that all inherit from the same parent. When you have a lot of qualities and don't want to re-enter them under various offspring projects, this becomes incredibly useful. Finally, dependency management may be used to create a simple version of an asset that can be reused across several projects.</w:t>
+        <w:t>It is possible to include all information about the dependence in the common POM and have uncomplex references to the artifact in the child POMs when you have a collection of projects that all inherit from the same parent. When you have a lot of qualities and don't want to re-enter them under various offspring projects, this becomes incredibly useful. Finally, dependency management may be used to create a simple version of an asset that can be reused across several projects.</w:t>
       </w:r>
     </w:p>
     <w:p>
@@ -6830,15 +7230,7 @@
           <w:bCs/>
           <w:szCs w:val="24"/>
         </w:rPr>
-        <w:t>Reason to use Maven</w:t>
-      </w:r>
-      <w:r>
-        <w:rPr>
-          <w:b/>
-          <w:bCs/>
-          <w:szCs w:val="24"/>
-        </w:rPr>
-        <w:t xml:space="preserve"> - </w:t>
+        <w:t xml:space="preserve">Reason to use Maven - </w:t>
       </w:r>
       <w:r>
         <w:rPr>
@@ -6857,14 +7249,7 @@
           <w:b/>
           <w:bCs/>
         </w:rPr>
-        <w:t>Testing, Reason to choose Postman</w:t>
-      </w:r>
-      <w:r>
-        <w:rPr>
-          <w:b/>
-          <w:bCs/>
-        </w:rPr>
-        <w:t xml:space="preserve">- </w:t>
+        <w:t xml:space="preserve">Testing, Reason to choose Postman- </w:t>
       </w:r>
       <w:r>
         <w:t>Tests are automated by building test suites that can be performed repeatedly. Many other sorts of tests may be automated with Postman, including unit tests, functional tests, integration tests, end-to-end tests, regression tests, mock tests, and so on. Automated testing reduces testing time and eliminates human mistake.</w:t>
@@ -6899,7 +7284,11 @@
         <w:ind w:left="-90"/>
       </w:pPr>
       <w:r>
-        <w:t>The Checkstyle Plugin (eclipse-cs) brings Checkstyle, a popular source code analyzer, into the Eclipse IDE. Checkstyle is a development tool that helps you make sure your Java code follows a set of coding guidelines. Checkstyle does this by examining your Java source code and highlighting elements that break a set of coding principles. Your code is regularly reviewed for errors using the Checkstyle Plugin. Problems are reported in the Eclipse workbench via the Eclipse Problems View and source code annotations, exactly as they are with compiler errors or warnings.</w:t>
+        <w:t xml:space="preserve">The Checkstyle Plugin (eclipse-cs) brings Checkstyle, a popular source code analyzer, into the Eclipse IDE. Checkstyle is a development tool that helps you make sure your Java code follows a set of coding guidelines. Checkstyle does this by examining your Java source code and highlighting elements that break a set of coding principles. Your code is regularly reviewed for errors using the Checkstyle Plugin. Problems are reported in the Eclipse workbench via the Eclipse Problems View and source code annotations, exactly as they are </w:t>
+      </w:r>
+      <w:r>
+        <w:lastRenderedPageBreak/>
+        <w:t>with compiler errors or warnings.</w:t>
       </w:r>
       <w:r>
         <w:t xml:space="preserve"> </w:t>
@@ -7091,13 +7480,669 @@
         <w:t>Eclipse is the project's integrated development environment. As a result, using a tool that supports Eclipse would be preferable. The Eclipse Checkstyle Plugin inspects Java source code on a regular basis and notifies you if there are any deviations from the conventional coding norms. The Eclipse Problems View is used to deliver these alert signals to the developer. This saves time and allows for faster development. The developer can also use the Checkstyle Configuration editor to design and manage audit rule setups.</w:t>
       </w:r>
     </w:p>
+    <w:p>
+      <w:pPr>
+        <w:pStyle w:val="ListParagraph"/>
+        <w:ind w:left="-90"/>
+        <w:rPr>
+          <w:szCs w:val="24"/>
+        </w:rPr>
+      </w:pPr>
+    </w:p>
+    <w:p>
+      <w:pPr>
+        <w:pStyle w:val="ListParagraph"/>
+        <w:ind w:left="-90"/>
+        <w:rPr>
+          <w:szCs w:val="24"/>
+        </w:rPr>
+      </w:pPr>
+    </w:p>
+    <w:p>
+      <w:pPr>
+        <w:pStyle w:val="ListParagraph"/>
+        <w:ind w:left="-90"/>
+        <w:rPr>
+          <w:szCs w:val="24"/>
+        </w:rPr>
+      </w:pPr>
+    </w:p>
+    <w:p>
+      <w:pPr>
+        <w:pStyle w:val="ListParagraph"/>
+        <w:ind w:left="-90"/>
+        <w:rPr>
+          <w:szCs w:val="24"/>
+        </w:rPr>
+      </w:pPr>
+    </w:p>
+    <w:p>
+      <w:pPr>
+        <w:pStyle w:val="ListParagraph"/>
+        <w:ind w:left="-90"/>
+        <w:rPr>
+          <w:szCs w:val="24"/>
+        </w:rPr>
+      </w:pPr>
+    </w:p>
+    <w:p>
+      <w:pPr>
+        <w:pStyle w:val="ListParagraph"/>
+        <w:ind w:left="-90"/>
+        <w:rPr>
+          <w:szCs w:val="24"/>
+        </w:rPr>
+      </w:pPr>
+    </w:p>
+    <w:p>
+      <w:pPr>
+        <w:pStyle w:val="ListParagraph"/>
+        <w:ind w:left="-90"/>
+        <w:rPr>
+          <w:szCs w:val="24"/>
+        </w:rPr>
+      </w:pPr>
+    </w:p>
+    <w:p>
+      <w:pPr>
+        <w:pStyle w:val="ListParagraph"/>
+        <w:ind w:left="-90"/>
+        <w:rPr>
+          <w:szCs w:val="24"/>
+        </w:rPr>
+      </w:pPr>
+    </w:p>
+    <w:p>
+      <w:pPr>
+        <w:pStyle w:val="ListParagraph"/>
+        <w:ind w:left="-90"/>
+        <w:rPr>
+          <w:szCs w:val="24"/>
+        </w:rPr>
+      </w:pPr>
+    </w:p>
+    <w:p>
+      <w:pPr>
+        <w:pStyle w:val="ListParagraph"/>
+        <w:ind w:left="-90"/>
+        <w:rPr>
+          <w:szCs w:val="24"/>
+        </w:rPr>
+      </w:pPr>
+    </w:p>
+    <w:p>
+      <w:pPr>
+        <w:pStyle w:val="ListParagraph"/>
+        <w:ind w:left="-90"/>
+        <w:rPr>
+          <w:szCs w:val="24"/>
+        </w:rPr>
+      </w:pPr>
+    </w:p>
+    <w:p>
+      <w:pPr>
+        <w:pStyle w:val="ListParagraph"/>
+        <w:ind w:left="-90"/>
+        <w:rPr>
+          <w:szCs w:val="24"/>
+        </w:rPr>
+      </w:pPr>
+    </w:p>
+    <w:p>
+      <w:pPr>
+        <w:pStyle w:val="ListParagraph"/>
+        <w:ind w:left="-90"/>
+        <w:rPr>
+          <w:szCs w:val="24"/>
+        </w:rPr>
+      </w:pPr>
+    </w:p>
+    <w:p>
+      <w:pPr>
+        <w:pStyle w:val="ListParagraph"/>
+        <w:ind w:left="-90"/>
+        <w:rPr>
+          <w:szCs w:val="24"/>
+        </w:rPr>
+      </w:pPr>
+    </w:p>
+    <w:p>
+      <w:pPr>
+        <w:pStyle w:val="ListParagraph"/>
+        <w:ind w:left="-90"/>
+        <w:rPr>
+          <w:szCs w:val="24"/>
+        </w:rPr>
+      </w:pPr>
+    </w:p>
+    <w:p>
+      <w:pPr>
+        <w:pStyle w:val="ListParagraph"/>
+        <w:ind w:left="-90"/>
+        <w:rPr>
+          <w:szCs w:val="24"/>
+        </w:rPr>
+      </w:pPr>
+    </w:p>
+    <w:p>
+      <w:pPr>
+        <w:pStyle w:val="ListParagraph"/>
+        <w:ind w:left="-90"/>
+        <w:rPr>
+          <w:szCs w:val="24"/>
+        </w:rPr>
+      </w:pPr>
+    </w:p>
+    <w:p>
+      <w:pPr>
+        <w:pStyle w:val="ListParagraph"/>
+        <w:ind w:left="-90"/>
+        <w:rPr>
+          <w:szCs w:val="24"/>
+        </w:rPr>
+      </w:pPr>
+    </w:p>
+    <w:p>
+      <w:pPr>
+        <w:pStyle w:val="ListParagraph"/>
+        <w:ind w:left="-90"/>
+        <w:rPr>
+          <w:szCs w:val="24"/>
+        </w:rPr>
+      </w:pPr>
+    </w:p>
+    <w:p>
+      <w:pPr>
+        <w:pStyle w:val="ListParagraph"/>
+        <w:ind w:left="-90"/>
+        <w:rPr>
+          <w:szCs w:val="24"/>
+        </w:rPr>
+      </w:pPr>
+    </w:p>
+    <w:p>
+      <w:pPr>
+        <w:pStyle w:val="ListParagraph"/>
+        <w:ind w:left="-90"/>
+        <w:rPr>
+          <w:szCs w:val="24"/>
+        </w:rPr>
+      </w:pPr>
+    </w:p>
+    <w:p>
+      <w:pPr>
+        <w:pStyle w:val="ListParagraph"/>
+        <w:ind w:left="-90"/>
+        <w:rPr>
+          <w:szCs w:val="24"/>
+        </w:rPr>
+      </w:pPr>
+    </w:p>
+    <w:p>
+      <w:pPr>
+        <w:pStyle w:val="ListParagraph"/>
+        <w:numPr>
+          <w:ilvl w:val="0"/>
+          <w:numId w:val="17"/>
+        </w:numPr>
+        <w:rPr>
+          <w:szCs w:val="24"/>
+        </w:rPr>
+      </w:pPr>
+      <w:r>
+        <w:rPr>
+          <w:noProof/>
+          <w:szCs w:val="24"/>
+        </w:rPr>
+        <w:drawing>
+          <wp:anchor distT="0" distB="0" distL="114300" distR="114300" simplePos="0" relativeHeight="251662336" behindDoc="0" locked="0" layoutInCell="1" allowOverlap="1" wp14:anchorId="632B2D98" wp14:editId="7B66AF5C">
+            <wp:simplePos x="0" y="0"/>
+            <wp:positionH relativeFrom="margin">
+              <wp:posOffset>1570355</wp:posOffset>
+            </wp:positionH>
+            <wp:positionV relativeFrom="paragraph">
+              <wp:posOffset>846455</wp:posOffset>
+            </wp:positionV>
+            <wp:extent cx="2771775" cy="6591300"/>
+            <wp:effectExtent l="0" t="0" r="9525" b="0"/>
+            <wp:wrapSquare wrapText="bothSides"/>
+            <wp:docPr id="5" name="Picture 5" descr="Diagram&#10;&#10;Description automatically generated"/>
+            <wp:cNvGraphicFramePr>
+              <a:graphicFrameLocks xmlns:a="http://schemas.openxmlformats.org/drawingml/2006/main" noChangeAspect="1"/>
+            </wp:cNvGraphicFramePr>
+            <a:graphic xmlns:a="http://schemas.openxmlformats.org/drawingml/2006/main">
+              <a:graphicData uri="http://schemas.openxmlformats.org/drawingml/2006/picture">
+                <pic:pic xmlns:pic="http://schemas.openxmlformats.org/drawingml/2006/picture">
+                  <pic:nvPicPr>
+                    <pic:cNvPr id="5" name="Picture 5" descr="Diagram&#10;&#10;Description automatically generated"/>
+                    <pic:cNvPicPr/>
+                  </pic:nvPicPr>
+                  <pic:blipFill>
+                    <a:blip r:embed="rId25">
+                      <a:extLst>
+                        <a:ext uri="{28A0092B-C50C-407E-A947-70E740481C1C}">
+                          <a14:useLocalDpi xmlns:a14="http://schemas.microsoft.com/office/drawing/2010/main" val="0"/>
+                        </a:ext>
+                      </a:extLst>
+                    </a:blip>
+                    <a:stretch>
+                      <a:fillRect/>
+                    </a:stretch>
+                  </pic:blipFill>
+                  <pic:spPr>
+                    <a:xfrm>
+                      <a:off x="0" y="0"/>
+                      <a:ext cx="2771775" cy="6591300"/>
+                    </a:xfrm>
+                    <a:prstGeom prst="rect">
+                      <a:avLst/>
+                    </a:prstGeom>
+                  </pic:spPr>
+                </pic:pic>
+              </a:graphicData>
+            </a:graphic>
+          </wp:anchor>
+        </w:drawing>
+      </w:r>
+      <w:r>
+        <w:rPr>
+          <w:szCs w:val="24"/>
+        </w:rPr>
+        <w:t>Power consumption unit price management activity diagram</w:t>
+      </w:r>
+      <w:r>
+        <w:rPr>
+          <w:szCs w:val="24"/>
+        </w:rPr>
+        <w:t xml:space="preserve"> </w:t>
+      </w:r>
+    </w:p>
+    <w:p/>
+    <w:p/>
+    <w:p/>
+    <w:p>
+      <w:pPr>
+        <w:rPr>
+          <w:szCs w:val="24"/>
+        </w:rPr>
+      </w:pPr>
+    </w:p>
+    <w:p>
+      <w:pPr>
+        <w:rPr>
+          <w:szCs w:val="24"/>
+        </w:rPr>
+      </w:pPr>
+    </w:p>
+    <w:p/>
+    <w:p/>
+    <w:p/>
+    <w:p/>
+    <w:p/>
+    <w:p/>
+    <w:p/>
+    <w:p/>
+    <w:p/>
+    <w:p/>
+    <w:p/>
+    <w:p/>
+    <w:p/>
+    <w:p/>
+    <w:p/>
+    <w:p/>
+    <w:p/>
+    <w:p/>
+    <w:p/>
+    <w:p/>
+    <w:p>
+      <w:pPr>
+        <w:pStyle w:val="ListParagraph"/>
+        <w:numPr>
+          <w:ilvl w:val="0"/>
+          <w:numId w:val="17"/>
+        </w:numPr>
+      </w:pPr>
+      <w:r>
+        <w:t>User / Customer Management Activity diagram</w:t>
+      </w:r>
+    </w:p>
+    <w:p>
+      <w:r>
+        <w:rPr>
+          <w:noProof/>
+        </w:rPr>
+        <w:drawing>
+          <wp:anchor distT="0" distB="0" distL="114300" distR="114300" simplePos="0" relativeHeight="251663360" behindDoc="0" locked="0" layoutInCell="1" allowOverlap="1" wp14:anchorId="52F5CFD9" wp14:editId="448D99AE">
+            <wp:simplePos x="0" y="0"/>
+            <wp:positionH relativeFrom="column">
+              <wp:posOffset>-203200</wp:posOffset>
+            </wp:positionH>
+            <wp:positionV relativeFrom="paragraph">
+              <wp:posOffset>351155</wp:posOffset>
+            </wp:positionV>
+            <wp:extent cx="5731510" cy="6548755"/>
+            <wp:effectExtent l="0" t="0" r="2540" b="4445"/>
+            <wp:wrapSquare wrapText="bothSides"/>
+            <wp:docPr id="6" name="Picture 6" descr="Diagram&#10;&#10;Description automatically generated"/>
+            <wp:cNvGraphicFramePr>
+              <a:graphicFrameLocks xmlns:a="http://schemas.openxmlformats.org/drawingml/2006/main" noChangeAspect="1"/>
+            </wp:cNvGraphicFramePr>
+            <a:graphic xmlns:a="http://schemas.openxmlformats.org/drawingml/2006/main">
+              <a:graphicData uri="http://schemas.openxmlformats.org/drawingml/2006/picture">
+                <pic:pic xmlns:pic="http://schemas.openxmlformats.org/drawingml/2006/picture">
+                  <pic:nvPicPr>
+                    <pic:cNvPr id="6" name="Picture 6" descr="Diagram&#10;&#10;Description automatically generated"/>
+                    <pic:cNvPicPr/>
+                  </pic:nvPicPr>
+                  <pic:blipFill>
+                    <a:blip r:embed="rId26">
+                      <a:extLst>
+                        <a:ext uri="{28A0092B-C50C-407E-A947-70E740481C1C}">
+                          <a14:useLocalDpi xmlns:a14="http://schemas.microsoft.com/office/drawing/2010/main" val="0"/>
+                        </a:ext>
+                      </a:extLst>
+                    </a:blip>
+                    <a:stretch>
+                      <a:fillRect/>
+                    </a:stretch>
+                  </pic:blipFill>
+                  <pic:spPr>
+                    <a:xfrm>
+                      <a:off x="0" y="0"/>
+                      <a:ext cx="5731510" cy="6548755"/>
+                    </a:xfrm>
+                    <a:prstGeom prst="rect">
+                      <a:avLst/>
+                    </a:prstGeom>
+                  </pic:spPr>
+                </pic:pic>
+              </a:graphicData>
+            </a:graphic>
+          </wp:anchor>
+        </w:drawing>
+      </w:r>
+    </w:p>
+    <w:p/>
+    <w:p/>
+    <w:p/>
+    <w:p/>
+    <w:p/>
+    <w:p>
+      <w:pPr>
+        <w:pStyle w:val="ListParagraph"/>
+        <w:numPr>
+          <w:ilvl w:val="0"/>
+          <w:numId w:val="17"/>
+        </w:numPr>
+      </w:pPr>
+      <w:r>
+        <w:rPr>
+          <w:noProof/>
+        </w:rPr>
+        <w:drawing>
+          <wp:anchor distT="0" distB="0" distL="114300" distR="114300" simplePos="0" relativeHeight="251664384" behindDoc="0" locked="0" layoutInCell="1" allowOverlap="1" wp14:anchorId="54C420A9" wp14:editId="2CFA12F5">
+            <wp:simplePos x="0" y="0"/>
+            <wp:positionH relativeFrom="margin">
+              <wp:align>right</wp:align>
+            </wp:positionH>
+            <wp:positionV relativeFrom="paragraph">
+              <wp:posOffset>495300</wp:posOffset>
+            </wp:positionV>
+            <wp:extent cx="5731510" cy="6539865"/>
+            <wp:effectExtent l="0" t="0" r="2540" b="0"/>
+            <wp:wrapSquare wrapText="bothSides"/>
+            <wp:docPr id="7" name="Picture 7" descr="Diagram&#10;&#10;Description automatically generated"/>
+            <wp:cNvGraphicFramePr>
+              <a:graphicFrameLocks xmlns:a="http://schemas.openxmlformats.org/drawingml/2006/main" noChangeAspect="1"/>
+            </wp:cNvGraphicFramePr>
+            <a:graphic xmlns:a="http://schemas.openxmlformats.org/drawingml/2006/main">
+              <a:graphicData uri="http://schemas.openxmlformats.org/drawingml/2006/picture">
+                <pic:pic xmlns:pic="http://schemas.openxmlformats.org/drawingml/2006/picture">
+                  <pic:nvPicPr>
+                    <pic:cNvPr id="7" name="Picture 7" descr="Diagram&#10;&#10;Description automatically generated"/>
+                    <pic:cNvPicPr/>
+                  </pic:nvPicPr>
+                  <pic:blipFill>
+                    <a:blip r:embed="rId27">
+                      <a:extLst>
+                        <a:ext uri="{28A0092B-C50C-407E-A947-70E740481C1C}">
+                          <a14:useLocalDpi xmlns:a14="http://schemas.microsoft.com/office/drawing/2010/main" val="0"/>
+                        </a:ext>
+                      </a:extLst>
+                    </a:blip>
+                    <a:stretch>
+                      <a:fillRect/>
+                    </a:stretch>
+                  </pic:blipFill>
+                  <pic:spPr>
+                    <a:xfrm>
+                      <a:off x="0" y="0"/>
+                      <a:ext cx="5731510" cy="6539865"/>
+                    </a:xfrm>
+                    <a:prstGeom prst="rect">
+                      <a:avLst/>
+                    </a:prstGeom>
+                  </pic:spPr>
+                </pic:pic>
+              </a:graphicData>
+            </a:graphic>
+          </wp:anchor>
+        </w:drawing>
+      </w:r>
+      <w:r>
+        <w:t>Bill Management Activity diagram</w:t>
+      </w:r>
+    </w:p>
+    <w:p/>
+    <w:p/>
+    <w:p/>
+    <w:p/>
+    <w:p/>
+    <w:p/>
+    <w:p>
+      <w:pPr>
+        <w:pStyle w:val="ListParagraph"/>
+        <w:numPr>
+          <w:ilvl w:val="0"/>
+          <w:numId w:val="17"/>
+        </w:numPr>
+      </w:pPr>
+      <w:r>
+        <w:t>Payment Management Activity diagram</w:t>
+      </w:r>
+    </w:p>
+    <w:p>
+      <w:pPr>
+        <w:pStyle w:val="ListParagraph"/>
+        <w:ind w:left="270"/>
+      </w:pPr>
+    </w:p>
+    <w:p>
+      <w:pPr>
+        <w:pStyle w:val="ListParagraph"/>
+        <w:ind w:left="270"/>
+      </w:pPr>
+      <w:r>
+        <w:rPr>
+          <w:noProof/>
+        </w:rPr>
+        <w:drawing>
+          <wp:anchor distT="0" distB="0" distL="114300" distR="114300" simplePos="0" relativeHeight="251665408" behindDoc="0" locked="0" layoutInCell="1" allowOverlap="1" wp14:anchorId="5E475F51" wp14:editId="40EC7BEC">
+            <wp:simplePos x="0" y="0"/>
+            <wp:positionH relativeFrom="margin">
+              <wp:align>right</wp:align>
+            </wp:positionH>
+            <wp:positionV relativeFrom="paragraph">
+              <wp:posOffset>182245</wp:posOffset>
+            </wp:positionV>
+            <wp:extent cx="5731510" cy="6548755"/>
+            <wp:effectExtent l="0" t="0" r="2540" b="4445"/>
+            <wp:wrapSquare wrapText="bothSides"/>
+            <wp:docPr id="8" name="Picture 8" descr="Diagram&#10;&#10;Description automatically generated"/>
+            <wp:cNvGraphicFramePr>
+              <a:graphicFrameLocks xmlns:a="http://schemas.openxmlformats.org/drawingml/2006/main" noChangeAspect="1"/>
+            </wp:cNvGraphicFramePr>
+            <a:graphic xmlns:a="http://schemas.openxmlformats.org/drawingml/2006/main">
+              <a:graphicData uri="http://schemas.openxmlformats.org/drawingml/2006/picture">
+                <pic:pic xmlns:pic="http://schemas.openxmlformats.org/drawingml/2006/picture">
+                  <pic:nvPicPr>
+                    <pic:cNvPr id="8" name="Picture 8" descr="Diagram&#10;&#10;Description automatically generated"/>
+                    <pic:cNvPicPr/>
+                  </pic:nvPicPr>
+                  <pic:blipFill>
+                    <a:blip r:embed="rId28">
+                      <a:extLst>
+                        <a:ext uri="{28A0092B-C50C-407E-A947-70E740481C1C}">
+                          <a14:useLocalDpi xmlns:a14="http://schemas.microsoft.com/office/drawing/2010/main" val="0"/>
+                        </a:ext>
+                      </a:extLst>
+                    </a:blip>
+                    <a:stretch>
+                      <a:fillRect/>
+                    </a:stretch>
+                  </pic:blipFill>
+                  <pic:spPr>
+                    <a:xfrm>
+                      <a:off x="0" y="0"/>
+                      <a:ext cx="5731510" cy="6548755"/>
+                    </a:xfrm>
+                    <a:prstGeom prst="rect">
+                      <a:avLst/>
+                    </a:prstGeom>
+                  </pic:spPr>
+                </pic:pic>
+              </a:graphicData>
+            </a:graphic>
+          </wp:anchor>
+        </w:drawing>
+      </w:r>
+    </w:p>
+    <w:p>
+      <w:pPr>
+        <w:pStyle w:val="ListParagraph"/>
+        <w:ind w:left="270"/>
+      </w:pPr>
+    </w:p>
+    <w:p>
+      <w:pPr>
+        <w:pStyle w:val="ListParagraph"/>
+        <w:ind w:left="270"/>
+      </w:pPr>
+    </w:p>
+    <w:p>
+      <w:pPr>
+        <w:pStyle w:val="ListParagraph"/>
+        <w:ind w:left="270"/>
+      </w:pPr>
+    </w:p>
+    <w:p>
+      <w:pPr>
+        <w:pStyle w:val="ListParagraph"/>
+        <w:ind w:left="270"/>
+      </w:pPr>
+    </w:p>
+    <w:p>
+      <w:pPr>
+        <w:pStyle w:val="ListParagraph"/>
+        <w:ind w:left="270"/>
+      </w:pPr>
+    </w:p>
+    <w:p>
+      <w:pPr>
+        <w:pStyle w:val="ListParagraph"/>
+        <w:ind w:left="270"/>
+      </w:pPr>
+    </w:p>
+    <w:p>
+      <w:pPr>
+        <w:pStyle w:val="ListParagraph"/>
+        <w:ind w:left="270"/>
+      </w:pPr>
+    </w:p>
+    <w:p>
+      <w:pPr>
+        <w:pStyle w:val="ListParagraph"/>
+        <w:ind w:left="270"/>
+      </w:pPr>
+    </w:p>
+    <w:p>
+      <w:pPr>
+        <w:pStyle w:val="ListParagraph"/>
+        <w:numPr>
+          <w:ilvl w:val="0"/>
+          <w:numId w:val="17"/>
+        </w:numPr>
+      </w:pPr>
+      <w:r>
+        <w:t xml:space="preserve">Notice management Activity diagram </w:t>
+      </w:r>
+    </w:p>
+    <w:p>
+      <w:pPr>
+        <w:pStyle w:val="ListParagraph"/>
+        <w:ind w:left="270"/>
+      </w:pPr>
+    </w:p>
+    <w:p>
+      <w:pPr>
+        <w:pStyle w:val="ListParagraph"/>
+        <w:ind w:left="270"/>
+      </w:pPr>
+      <w:r>
+        <w:rPr>
+          <w:noProof/>
+        </w:rPr>
+        <w:drawing>
+          <wp:inline distT="0" distB="0" distL="0" distR="0" wp14:anchorId="7E96FF90" wp14:editId="1DB2EFC7">
+            <wp:extent cx="5731510" cy="5478780"/>
+            <wp:effectExtent l="0" t="0" r="2540" b="7620"/>
+            <wp:docPr id="9" name="Picture 9" descr="Diagram&#10;&#10;Description automatically generated"/>
+            <wp:cNvGraphicFramePr>
+              <a:graphicFrameLocks xmlns:a="http://schemas.openxmlformats.org/drawingml/2006/main" noChangeAspect="1"/>
+            </wp:cNvGraphicFramePr>
+            <a:graphic xmlns:a="http://schemas.openxmlformats.org/drawingml/2006/main">
+              <a:graphicData uri="http://schemas.openxmlformats.org/drawingml/2006/picture">
+                <pic:pic xmlns:pic="http://schemas.openxmlformats.org/drawingml/2006/picture">
+                  <pic:nvPicPr>
+                    <pic:cNvPr id="9" name="Picture 9" descr="Diagram&#10;&#10;Description automatically generated"/>
+                    <pic:cNvPicPr/>
+                  </pic:nvPicPr>
+                  <pic:blipFill>
+                    <a:blip r:embed="rId29">
+                      <a:extLst>
+                        <a:ext uri="{28A0092B-C50C-407E-A947-70E740481C1C}">
+                          <a14:useLocalDpi xmlns:a14="http://schemas.microsoft.com/office/drawing/2010/main" val="0"/>
+                        </a:ext>
+                      </a:extLst>
+                    </a:blip>
+                    <a:stretch>
+                      <a:fillRect/>
+                    </a:stretch>
+                  </pic:blipFill>
+                  <pic:spPr>
+                    <a:xfrm>
+                      <a:off x="0" y="0"/>
+                      <a:ext cx="5731510" cy="5478780"/>
+                    </a:xfrm>
+                    <a:prstGeom prst="rect">
+                      <a:avLst/>
+                    </a:prstGeom>
+                  </pic:spPr>
+                </pic:pic>
+              </a:graphicData>
+            </a:graphic>
+          </wp:inline>
+        </w:drawing>
+      </w:r>
+    </w:p>
+    <w:p>
+      <w:pPr>
+        <w:pStyle w:val="ListParagraph"/>
+        <w:ind w:left="270"/>
+      </w:pPr>
+    </w:p>
     <w:sectPr>
-      <w:headerReference w:type="even" r:id="rId24"/>
-      <w:headerReference w:type="default" r:id="rId25"/>
-      <w:footerReference w:type="even" r:id="rId26"/>
-      <w:footerReference w:type="default" r:id="rId27"/>
-      <w:headerReference w:type="first" r:id="rId28"/>
-      <w:footerReference w:type="first" r:id="rId29"/>
+      <w:footerReference w:type="default" r:id="rId30"/>
       <w:pgSz w:w="11906" w:h="16838"/>
       <w:pgMar w:top="1440" w:right="1440" w:bottom="1440" w:left="1440" w:header="708" w:footer="708" w:gutter="0"/>
       <w:cols w:space="708"/>
@@ -7133,16 +8178,6 @@
 </file>
 
 <file path=word/footer1.xml><?xml version="1.0" encoding="utf-8"?>
-<w:ftr xmlns:wpc="http://schemas.microsoft.com/office/word/2010/wordprocessingCanvas" xmlns:cx="http://schemas.microsoft.com/office/drawing/2014/chartex" xmlns:cx1="http://schemas.microsoft.com/office/drawing/2015/9/8/chartex" xmlns:cx2="http://schemas.microsoft.com/office/drawing/2015/10/21/chartex" xmlns:cx3="http://schemas.microsoft.com/office/drawing/2016/5/9/chartex" xmlns:cx4="http://schemas.microsoft.com/office/drawing/2016/5/10/chartex" xmlns:cx5="http://schemas.microsoft.com/office/drawing/2016/5/11/chartex" xmlns:cx6="http://schemas.microsoft.com/office/drawing/2016/5/12/chartex" xmlns:cx7="http://schemas.microsoft.com/office/drawing/2016/5/13/chartex" xmlns:cx8="http://schemas.microsoft.com/office/drawing/2016/5/14/chartex" xmlns:mc="http://schemas.openxmlformats.org/markup-compatibility/2006" xmlns:aink="http://schemas.microsoft.com/office/drawing/2016/ink" xmlns:am3d="http://schemas.microsoft.com/office/drawing/2017/model3d" xmlns:o="urn:schemas-microsoft-com:office:office" xmlns:r="http://schemas.openxmlformats.org/officeDocument/2006/relationships" xmlns:m="http://schemas.openxmlformats.org/officeDocument/2006/math" xmlns:v="urn:schemas-microsoft-com:vml" xmlns:wp14="http://schemas.microsoft.com/office/word/2010/wordprocessingDrawing" xmlns:wp="http://schemas.openxmlformats.org/drawingml/2006/wordprocessingDrawing" xmlns:w10="urn:schemas-microsoft-com:office:word" xmlns:w="http://schemas.openxmlformats.org/wordprocessingml/2006/main" xmlns:w14="http://schemas.microsoft.com/office/word/2010/wordml" xmlns:w15="http://schemas.microsoft.com/office/word/2012/wordml" xmlns:w16cex="http://schemas.microsoft.com/office/word/2018/wordml/cex" xmlns:w16cid="http://schemas.microsoft.com/office/word/2016/wordml/cid" xmlns:w16="http://schemas.microsoft.com/office/word/2018/wordml" xmlns:w16sdtdh="http://schemas.microsoft.com/office/word/2020/wordml/sdtdatahash" xmlns:w16se="http://schemas.microsoft.com/office/word/2015/wordml/symex" xmlns:wpg="http://schemas.microsoft.com/office/word/2010/wordprocessingGroup" xmlns:wpi="http://schemas.microsoft.com/office/word/2010/wordprocessingInk" xmlns:wne="http://schemas.microsoft.com/office/word/2006/wordml" xmlns:wps="http://schemas.microsoft.com/office/word/2010/wordprocessingShape" mc:Ignorable="w14 w15 w16se w16cid w16 w16cex w16sdtdh wp14">
-  <w:p>
-    <w:pPr>
-      <w:pStyle w:val="Footer"/>
-    </w:pPr>
-  </w:p>
-</w:ftr>
-</file>
-
-<file path=word/footer2.xml><?xml version="1.0" encoding="utf-8"?>
 <w:ftr xmlns:wpc="http://schemas.microsoft.com/office/word/2010/wordprocessingCanvas" xmlns:cx="http://schemas.microsoft.com/office/drawing/2014/chartex" xmlns:cx1="http://schemas.microsoft.com/office/drawing/2015/9/8/chartex" xmlns:cx2="http://schemas.microsoft.com/office/drawing/2015/10/21/chartex" xmlns:cx3="http://schemas.microsoft.com/office/drawing/2016/5/9/chartex" xmlns:cx4="http://schemas.microsoft.com/office/drawing/2016/5/10/chartex" xmlns:cx5="http://schemas.microsoft.com/office/drawing/2016/5/11/chartex" xmlns:cx6="http://schemas.microsoft.com/office/drawing/2016/5/12/chartex" xmlns:cx7="http://schemas.microsoft.com/office/drawing/2016/5/13/chartex" xmlns:cx8="http://schemas.microsoft.com/office/drawing/2016/5/14/chartex" xmlns:mc="http://schemas.openxmlformats.org/markup-compatibility/2006" xmlns:aink="http://schemas.microsoft.com/office/drawing/2016/ink" xmlns:am3d="http://schemas.microsoft.com/office/drawing/2017/model3d" xmlns:o="urn:schemas-microsoft-com:office:office" xmlns:r="http://schemas.openxmlformats.org/officeDocument/2006/relationships" xmlns:m="http://schemas.openxmlformats.org/officeDocument/2006/math" xmlns:v="urn:schemas-microsoft-com:vml" xmlns:wp14="http://schemas.microsoft.com/office/word/2010/wordprocessingDrawing" xmlns:wp="http://schemas.openxmlformats.org/drawingml/2006/wordprocessingDrawing" xmlns:w10="urn:schemas-microsoft-com:office:word" xmlns:w="http://schemas.openxmlformats.org/wordprocessingml/2006/main" xmlns:w14="http://schemas.microsoft.com/office/word/2010/wordml" xmlns:w15="http://schemas.microsoft.com/office/word/2012/wordml" xmlns:w16cex="http://schemas.microsoft.com/office/word/2018/wordml/cex" xmlns:w16cid="http://schemas.microsoft.com/office/word/2016/wordml/cid" xmlns:w16="http://schemas.microsoft.com/office/word/2018/wordml" xmlns:w16sdtdh="http://schemas.microsoft.com/office/word/2020/wordml/sdtdatahash" xmlns:w16se="http://schemas.microsoft.com/office/word/2015/wordml/symex" xmlns:wpg="http://schemas.microsoft.com/office/word/2010/wordprocessingGroup" xmlns:wpi="http://schemas.microsoft.com/office/word/2010/wordprocessingInk" xmlns:wne="http://schemas.microsoft.com/office/word/2006/wordml" xmlns:wps="http://schemas.microsoft.com/office/word/2010/wordprocessingShape" mc:Ignorable="w14 w15 w16se w16cid w16 w16cex w16sdtdh wp14">
   <w:sdt>
     <w:sdtPr>
@@ -7195,16 +8230,6 @@
 </w:ftr>
 </file>
 
-<file path=word/footer3.xml><?xml version="1.0" encoding="utf-8"?>
-<w:ftr xmlns:wpc="http://schemas.microsoft.com/office/word/2010/wordprocessingCanvas" xmlns:cx="http://schemas.microsoft.com/office/drawing/2014/chartex" xmlns:cx1="http://schemas.microsoft.com/office/drawing/2015/9/8/chartex" xmlns:cx2="http://schemas.microsoft.com/office/drawing/2015/10/21/chartex" xmlns:cx3="http://schemas.microsoft.com/office/drawing/2016/5/9/chartex" xmlns:cx4="http://schemas.microsoft.com/office/drawing/2016/5/10/chartex" xmlns:cx5="http://schemas.microsoft.com/office/drawing/2016/5/11/chartex" xmlns:cx6="http://schemas.microsoft.com/office/drawing/2016/5/12/chartex" xmlns:cx7="http://schemas.microsoft.com/office/drawing/2016/5/13/chartex" xmlns:cx8="http://schemas.microsoft.com/office/drawing/2016/5/14/chartex" xmlns:mc="http://schemas.openxmlformats.org/markup-compatibility/2006" xmlns:aink="http://schemas.microsoft.com/office/drawing/2016/ink" xmlns:am3d="http://schemas.microsoft.com/office/drawing/2017/model3d" xmlns:o="urn:schemas-microsoft-com:office:office" xmlns:r="http://schemas.openxmlformats.org/officeDocument/2006/relationships" xmlns:m="http://schemas.openxmlformats.org/officeDocument/2006/math" xmlns:v="urn:schemas-microsoft-com:vml" xmlns:wp14="http://schemas.microsoft.com/office/word/2010/wordprocessingDrawing" xmlns:wp="http://schemas.openxmlformats.org/drawingml/2006/wordprocessingDrawing" xmlns:w10="urn:schemas-microsoft-com:office:word" xmlns:w="http://schemas.openxmlformats.org/wordprocessingml/2006/main" xmlns:w14="http://schemas.microsoft.com/office/word/2010/wordml" xmlns:w15="http://schemas.microsoft.com/office/word/2012/wordml" xmlns:w16cex="http://schemas.microsoft.com/office/word/2018/wordml/cex" xmlns:w16cid="http://schemas.microsoft.com/office/word/2016/wordml/cid" xmlns:w16="http://schemas.microsoft.com/office/word/2018/wordml" xmlns:w16sdtdh="http://schemas.microsoft.com/office/word/2020/wordml/sdtdatahash" xmlns:w16se="http://schemas.microsoft.com/office/word/2015/wordml/symex" xmlns:wpg="http://schemas.microsoft.com/office/word/2010/wordprocessingGroup" xmlns:wpi="http://schemas.microsoft.com/office/word/2010/wordprocessingInk" xmlns:wne="http://schemas.microsoft.com/office/word/2006/wordml" xmlns:wps="http://schemas.microsoft.com/office/word/2010/wordprocessingShape" mc:Ignorable="w14 w15 w16se w16cid w16 w16cex w16sdtdh wp14">
-  <w:p>
-    <w:pPr>
-      <w:pStyle w:val="Footer"/>
-    </w:pPr>
-  </w:p>
-</w:ftr>
-</file>
-
 <file path=word/footnotes.xml><?xml version="1.0" encoding="utf-8"?>
 <w:footnotes xmlns:wpc="http://schemas.microsoft.com/office/word/2010/wordprocessingCanvas" xmlns:cx="http://schemas.microsoft.com/office/drawing/2014/chartex" xmlns:cx1="http://schemas.microsoft.com/office/drawing/2015/9/8/chartex" xmlns:cx2="http://schemas.microsoft.com/office/drawing/2015/10/21/chartex" xmlns:cx3="http://schemas.microsoft.com/office/drawing/2016/5/9/chartex" xmlns:cx4="http://schemas.microsoft.com/office/drawing/2016/5/10/chartex" xmlns:cx5="http://schemas.microsoft.com/office/drawing/2016/5/11/chartex" xmlns:cx6="http://schemas.microsoft.com/office/drawing/2016/5/12/chartex" xmlns:cx7="http://schemas.microsoft.com/office/drawing/2016/5/13/chartex" xmlns:cx8="http://schemas.microsoft.com/office/drawing/2016/5/14/chartex" xmlns:mc="http://schemas.openxmlformats.org/markup-compatibility/2006" xmlns:aink="http://schemas.microsoft.com/office/drawing/2016/ink" xmlns:am3d="http://schemas.microsoft.com/office/drawing/2017/model3d" xmlns:o="urn:schemas-microsoft-com:office:office" xmlns:r="http://schemas.openxmlformats.org/officeDocument/2006/relationships" xmlns:m="http://schemas.openxmlformats.org/officeDocument/2006/math" xmlns:v="urn:schemas-microsoft-com:vml" xmlns:wp14="http://schemas.microsoft.com/office/word/2010/wordprocessingDrawing" xmlns:wp="http://schemas.openxmlformats.org/drawingml/2006/wordprocessingDrawing" xmlns:w10="urn:schemas-microsoft-com:office:word" xmlns:w="http://schemas.openxmlformats.org/wordprocessingml/2006/main" xmlns:w14="http://schemas.microsoft.com/office/word/2010/wordml" xmlns:w15="http://schemas.microsoft.com/office/word/2012/wordml" xmlns:w16cex="http://schemas.microsoft.com/office/word/2018/wordml/cex" xmlns:w16cid="http://schemas.microsoft.com/office/word/2016/wordml/cid" xmlns:w16="http://schemas.microsoft.com/office/word/2018/wordml" xmlns:w16sdtdh="http://schemas.microsoft.com/office/word/2020/wordml/sdtdatahash" xmlns:w16se="http://schemas.microsoft.com/office/word/2015/wordml/symex" xmlns:wpg="http://schemas.microsoft.com/office/word/2010/wordprocessingGroup" xmlns:wpi="http://schemas.microsoft.com/office/word/2010/wordprocessingInk" xmlns:wne="http://schemas.microsoft.com/office/word/2006/wordml" xmlns:wps="http://schemas.microsoft.com/office/word/2010/wordprocessingShape" mc:Ignorable="w14 w15 w16se w16cid w16 w16cex w16sdtdh wp14">
   <w:footnote w:type="separator" w:id="-1">
@@ -7228,41 +8253,100 @@
     </w:p>
   </w:footnote>
 </w:footnotes>
-</file>
-
-<file path=word/header1.xml><?xml version="1.0" encoding="utf-8"?>
-<w:hdr xmlns:wpc="http://schemas.microsoft.com/office/word/2010/wordprocessingCanvas" xmlns:cx="http://schemas.microsoft.com/office/drawing/2014/chartex" xmlns:cx1="http://schemas.microsoft.com/office/drawing/2015/9/8/chartex" xmlns:cx2="http://schemas.microsoft.com/office/drawing/2015/10/21/chartex" xmlns:cx3="http://schemas.microsoft.com/office/drawing/2016/5/9/chartex" xmlns:cx4="http://schemas.microsoft.com/office/drawing/2016/5/10/chartex" xmlns:cx5="http://schemas.microsoft.com/office/drawing/2016/5/11/chartex" xmlns:cx6="http://schemas.microsoft.com/office/drawing/2016/5/12/chartex" xmlns:cx7="http://schemas.microsoft.com/office/drawing/2016/5/13/chartex" xmlns:cx8="http://schemas.microsoft.com/office/drawing/2016/5/14/chartex" xmlns:mc="http://schemas.openxmlformats.org/markup-compatibility/2006" xmlns:aink="http://schemas.microsoft.com/office/drawing/2016/ink" xmlns:am3d="http://schemas.microsoft.com/office/drawing/2017/model3d" xmlns:o="urn:schemas-microsoft-com:office:office" xmlns:r="http://schemas.openxmlformats.org/officeDocument/2006/relationships" xmlns:m="http://schemas.openxmlformats.org/officeDocument/2006/math" xmlns:v="urn:schemas-microsoft-com:vml" xmlns:wp14="http://schemas.microsoft.com/office/word/2010/wordprocessingDrawing" xmlns:wp="http://schemas.openxmlformats.org/drawingml/2006/wordprocessingDrawing" xmlns:w10="urn:schemas-microsoft-com:office:word" xmlns:w="http://schemas.openxmlformats.org/wordprocessingml/2006/main" xmlns:w14="http://schemas.microsoft.com/office/word/2010/wordml" xmlns:w15="http://schemas.microsoft.com/office/word/2012/wordml" xmlns:w16cex="http://schemas.microsoft.com/office/word/2018/wordml/cex" xmlns:w16cid="http://schemas.microsoft.com/office/word/2016/wordml/cid" xmlns:w16="http://schemas.microsoft.com/office/word/2018/wordml" xmlns:w16sdtdh="http://schemas.microsoft.com/office/word/2020/wordml/sdtdatahash" xmlns:w16se="http://schemas.microsoft.com/office/word/2015/wordml/symex" xmlns:wpg="http://schemas.microsoft.com/office/word/2010/wordprocessingGroup" xmlns:wpi="http://schemas.microsoft.com/office/word/2010/wordprocessingInk" xmlns:wne="http://schemas.microsoft.com/office/word/2006/wordml" xmlns:wps="http://schemas.microsoft.com/office/word/2010/wordprocessingShape" mc:Ignorable="w14 w15 w16se w16cid w16 w16cex w16sdtdh wp14">
-  <w:p>
-    <w:pPr>
-      <w:pStyle w:val="Header"/>
-    </w:pPr>
-  </w:p>
-</w:hdr>
-</file>
-
-<file path=word/header2.xml><?xml version="1.0" encoding="utf-8"?>
-<w:hdr xmlns:wpc="http://schemas.microsoft.com/office/word/2010/wordprocessingCanvas" xmlns:cx="http://schemas.microsoft.com/office/drawing/2014/chartex" xmlns:cx1="http://schemas.microsoft.com/office/drawing/2015/9/8/chartex" xmlns:cx2="http://schemas.microsoft.com/office/drawing/2015/10/21/chartex" xmlns:cx3="http://schemas.microsoft.com/office/drawing/2016/5/9/chartex" xmlns:cx4="http://schemas.microsoft.com/office/drawing/2016/5/10/chartex" xmlns:cx5="http://schemas.microsoft.com/office/drawing/2016/5/11/chartex" xmlns:cx6="http://schemas.microsoft.com/office/drawing/2016/5/12/chartex" xmlns:cx7="http://schemas.microsoft.com/office/drawing/2016/5/13/chartex" xmlns:cx8="http://schemas.microsoft.com/office/drawing/2016/5/14/chartex" xmlns:mc="http://schemas.openxmlformats.org/markup-compatibility/2006" xmlns:aink="http://schemas.microsoft.com/office/drawing/2016/ink" xmlns:am3d="http://schemas.microsoft.com/office/drawing/2017/model3d" xmlns:o="urn:schemas-microsoft-com:office:office" xmlns:r="http://schemas.openxmlformats.org/officeDocument/2006/relationships" xmlns:m="http://schemas.openxmlformats.org/officeDocument/2006/math" xmlns:v="urn:schemas-microsoft-com:vml" xmlns:wp14="http://schemas.microsoft.com/office/word/2010/wordprocessingDrawing" xmlns:wp="http://schemas.openxmlformats.org/drawingml/2006/wordprocessingDrawing" xmlns:w10="urn:schemas-microsoft-com:office:word" xmlns:w="http://schemas.openxmlformats.org/wordprocessingml/2006/main" xmlns:w14="http://schemas.microsoft.com/office/word/2010/wordml" xmlns:w15="http://schemas.microsoft.com/office/word/2012/wordml" xmlns:w16cex="http://schemas.microsoft.com/office/word/2018/wordml/cex" xmlns:w16cid="http://schemas.microsoft.com/office/word/2016/wordml/cid" xmlns:w16="http://schemas.microsoft.com/office/word/2018/wordml" xmlns:w16sdtdh="http://schemas.microsoft.com/office/word/2020/wordml/sdtdatahash" xmlns:w16se="http://schemas.microsoft.com/office/word/2015/wordml/symex" xmlns:wpg="http://schemas.microsoft.com/office/word/2010/wordprocessingGroup" xmlns:wpi="http://schemas.microsoft.com/office/word/2010/wordprocessingInk" xmlns:wne="http://schemas.microsoft.com/office/word/2006/wordml" xmlns:wps="http://schemas.microsoft.com/office/word/2010/wordprocessingShape" mc:Ignorable="w14 w15 w16se w16cid w16 w16cex w16sdtdh wp14">
-  <w:p>
-    <w:pPr>
-      <w:pStyle w:val="Header"/>
-    </w:pPr>
-  </w:p>
-</w:hdr>
-</file>
-
-<file path=word/header3.xml><?xml version="1.0" encoding="utf-8"?>
-<w:hdr xmlns:wpc="http://schemas.microsoft.com/office/word/2010/wordprocessingCanvas" xmlns:cx="http://schemas.microsoft.com/office/drawing/2014/chartex" xmlns:cx1="http://schemas.microsoft.com/office/drawing/2015/9/8/chartex" xmlns:cx2="http://schemas.microsoft.com/office/drawing/2015/10/21/chartex" xmlns:cx3="http://schemas.microsoft.com/office/drawing/2016/5/9/chartex" xmlns:cx4="http://schemas.microsoft.com/office/drawing/2016/5/10/chartex" xmlns:cx5="http://schemas.microsoft.com/office/drawing/2016/5/11/chartex" xmlns:cx6="http://schemas.microsoft.com/office/drawing/2016/5/12/chartex" xmlns:cx7="http://schemas.microsoft.com/office/drawing/2016/5/13/chartex" xmlns:cx8="http://schemas.microsoft.com/office/drawing/2016/5/14/chartex" xmlns:mc="http://schemas.openxmlformats.org/markup-compatibility/2006" xmlns:aink="http://schemas.microsoft.com/office/drawing/2016/ink" xmlns:am3d="http://schemas.microsoft.com/office/drawing/2017/model3d" xmlns:o="urn:schemas-microsoft-com:office:office" xmlns:r="http://schemas.openxmlformats.org/officeDocument/2006/relationships" xmlns:m="http://schemas.openxmlformats.org/officeDocument/2006/math" xmlns:v="urn:schemas-microsoft-com:vml" xmlns:wp14="http://schemas.microsoft.com/office/word/2010/wordprocessingDrawing" xmlns:wp="http://schemas.openxmlformats.org/drawingml/2006/wordprocessingDrawing" xmlns:w10="urn:schemas-microsoft-com:office:word" xmlns:w="http://schemas.openxmlformats.org/wordprocessingml/2006/main" xmlns:w14="http://schemas.microsoft.com/office/word/2010/wordml" xmlns:w15="http://schemas.microsoft.com/office/word/2012/wordml" xmlns:w16cex="http://schemas.microsoft.com/office/word/2018/wordml/cex" xmlns:w16cid="http://schemas.microsoft.com/office/word/2016/wordml/cid" xmlns:w16="http://schemas.microsoft.com/office/word/2018/wordml" xmlns:w16sdtdh="http://schemas.microsoft.com/office/word/2020/wordml/sdtdatahash" xmlns:w16se="http://schemas.microsoft.com/office/word/2015/wordml/symex" xmlns:wpg="http://schemas.microsoft.com/office/word/2010/wordprocessingGroup" xmlns:wpi="http://schemas.microsoft.com/office/word/2010/wordprocessingInk" xmlns:wne="http://schemas.microsoft.com/office/word/2006/wordml" xmlns:wps="http://schemas.microsoft.com/office/word/2010/wordprocessingShape" mc:Ignorable="w14 w15 w16se w16cid w16 w16cex w16sdtdh wp14">
-  <w:p>
-    <w:pPr>
-      <w:pStyle w:val="Header"/>
-    </w:pPr>
-  </w:p>
-</w:hdr>
 </file>
 
 <file path=word/numbering.xml><?xml version="1.0" encoding="utf-8"?>
 <w:numbering xmlns:wpc="http://schemas.microsoft.com/office/word/2010/wordprocessingCanvas" xmlns:cx="http://schemas.microsoft.com/office/drawing/2014/chartex" xmlns:cx1="http://schemas.microsoft.com/office/drawing/2015/9/8/chartex" xmlns:cx2="http://schemas.microsoft.com/office/drawing/2015/10/21/chartex" xmlns:cx3="http://schemas.microsoft.com/office/drawing/2016/5/9/chartex" xmlns:cx4="http://schemas.microsoft.com/office/drawing/2016/5/10/chartex" xmlns:cx5="http://schemas.microsoft.com/office/drawing/2016/5/11/chartex" xmlns:cx6="http://schemas.microsoft.com/office/drawing/2016/5/12/chartex" xmlns:cx7="http://schemas.microsoft.com/office/drawing/2016/5/13/chartex" xmlns:cx8="http://schemas.microsoft.com/office/drawing/2016/5/14/chartex" xmlns:mc="http://schemas.openxmlformats.org/markup-compatibility/2006" xmlns:aink="http://schemas.microsoft.com/office/drawing/2016/ink" xmlns:am3d="http://schemas.microsoft.com/office/drawing/2017/model3d" xmlns:o="urn:schemas-microsoft-com:office:office" xmlns:r="http://schemas.openxmlformats.org/officeDocument/2006/relationships" xmlns:m="http://schemas.openxmlformats.org/officeDocument/2006/math" xmlns:v="urn:schemas-microsoft-com:vml" xmlns:wp14="http://schemas.microsoft.com/office/word/2010/wordprocessingDrawing" xmlns:wp="http://schemas.openxmlformats.org/drawingml/2006/wordprocessingDrawing" xmlns:w10="urn:schemas-microsoft-com:office:word" xmlns:w="http://schemas.openxmlformats.org/wordprocessingml/2006/main" xmlns:w14="http://schemas.microsoft.com/office/word/2010/wordml" xmlns:w15="http://schemas.microsoft.com/office/word/2012/wordml" xmlns:w16cex="http://schemas.microsoft.com/office/word/2018/wordml/cex" xmlns:w16cid="http://schemas.microsoft.com/office/word/2016/wordml/cid" xmlns:w16="http://schemas.microsoft.com/office/word/2018/wordml" xmlns:w16sdtdh="http://schemas.microsoft.com/office/word/2020/wordml/sdtdatahash" xmlns:w16se="http://schemas.microsoft.com/office/word/2015/wordml/symex" xmlns:wpg="http://schemas.microsoft.com/office/word/2010/wordprocessingGroup" xmlns:wpi="http://schemas.microsoft.com/office/word/2010/wordprocessingInk" xmlns:wne="http://schemas.microsoft.com/office/word/2006/wordml" xmlns:wps="http://schemas.microsoft.com/office/word/2010/wordprocessingShape" mc:Ignorable="w14 w15 w16se w16cid w16 w16cex w16sdtdh wp14">
   <w:abstractNum w:abstractNumId="0" w15:restartNumberingAfterBreak="0">
+    <w:nsid w:val="008C28D2"/>
+    <w:multiLevelType w:val="hybridMultilevel"/>
+    <w:tmpl w:val="9F68E34A"/>
+    <w:lvl w:ilvl="0" w:tplc="39DAB6AE">
+      <w:start w:val="1"/>
+      <w:numFmt w:val="decimal"/>
+      <w:lvlText w:val="%1."/>
+      <w:lvlJc w:val="left"/>
+      <w:pPr>
+        <w:ind w:left="270" w:hanging="360"/>
+      </w:pPr>
+      <w:rPr>
+        <w:rFonts w:hint="default"/>
+      </w:rPr>
+    </w:lvl>
+    <w:lvl w:ilvl="1" w:tplc="08090019" w:tentative="1">
+      <w:start w:val="1"/>
+      <w:numFmt w:val="lowerLetter"/>
+      <w:lvlText w:val="%2."/>
+      <w:lvlJc w:val="left"/>
+      <w:pPr>
+        <w:ind w:left="990" w:hanging="360"/>
+      </w:pPr>
+    </w:lvl>
+    <w:lvl w:ilvl="2" w:tplc="0809001B" w:tentative="1">
+      <w:start w:val="1"/>
+      <w:numFmt w:val="lowerRoman"/>
+      <w:lvlText w:val="%3."/>
+      <w:lvlJc w:val="right"/>
+      <w:pPr>
+        <w:ind w:left="1710" w:hanging="180"/>
+      </w:pPr>
+    </w:lvl>
+    <w:lvl w:ilvl="3" w:tplc="0809000F" w:tentative="1">
+      <w:start w:val="1"/>
+      <w:numFmt w:val="decimal"/>
+      <w:lvlText w:val="%4."/>
+      <w:lvlJc w:val="left"/>
+      <w:pPr>
+        <w:ind w:left="2430" w:hanging="360"/>
+      </w:pPr>
+    </w:lvl>
+    <w:lvl w:ilvl="4" w:tplc="08090019" w:tentative="1">
+      <w:start w:val="1"/>
+      <w:numFmt w:val="lowerLetter"/>
+      <w:lvlText w:val="%5."/>
+      <w:lvlJc w:val="left"/>
+      <w:pPr>
+        <w:ind w:left="3150" w:hanging="360"/>
+      </w:pPr>
+    </w:lvl>
+    <w:lvl w:ilvl="5" w:tplc="0809001B" w:tentative="1">
+      <w:start w:val="1"/>
+      <w:numFmt w:val="lowerRoman"/>
+      <w:lvlText w:val="%6."/>
+      <w:lvlJc w:val="right"/>
+      <w:pPr>
+        <w:ind w:left="3870" w:hanging="180"/>
+      </w:pPr>
+    </w:lvl>
+    <w:lvl w:ilvl="6" w:tplc="0809000F" w:tentative="1">
+      <w:start w:val="1"/>
+      <w:numFmt w:val="decimal"/>
+      <w:lvlText w:val="%7."/>
+      <w:lvlJc w:val="left"/>
+      <w:pPr>
+        <w:ind w:left="4590" w:hanging="360"/>
+      </w:pPr>
+    </w:lvl>
+    <w:lvl w:ilvl="7" w:tplc="08090019" w:tentative="1">
+      <w:start w:val="1"/>
+      <w:numFmt w:val="lowerLetter"/>
+      <w:lvlText w:val="%8."/>
+      <w:lvlJc w:val="left"/>
+      <w:pPr>
+        <w:ind w:left="5310" w:hanging="360"/>
+      </w:pPr>
+    </w:lvl>
+    <w:lvl w:ilvl="8" w:tplc="0809001B" w:tentative="1">
+      <w:start w:val="1"/>
+      <w:numFmt w:val="lowerRoman"/>
+      <w:lvlText w:val="%9."/>
+      <w:lvlJc w:val="right"/>
+      <w:pPr>
+        <w:ind w:left="6030" w:hanging="180"/>
+      </w:pPr>
+    </w:lvl>
+  </w:abstractNum>
+  <w:abstractNum w:abstractNumId="1" w15:restartNumberingAfterBreak="0">
     <w:nsid w:val="04BE1FF1"/>
     <w:multiLevelType w:val="hybridMultilevel"/>
     <w:tmpl w:val="8C947858"/>
@@ -7351,7 +8435,7 @@
       </w:pPr>
     </w:lvl>
   </w:abstractNum>
-  <w:abstractNum w:abstractNumId="1" w15:restartNumberingAfterBreak="0">
+  <w:abstractNum w:abstractNumId="2" w15:restartNumberingAfterBreak="0">
     <w:nsid w:val="295272B7"/>
     <w:multiLevelType w:val="hybridMultilevel"/>
     <w:tmpl w:val="42A06588"/>
@@ -7437,7 +8521,7 @@
       </w:pPr>
     </w:lvl>
   </w:abstractNum>
-  <w:abstractNum w:abstractNumId="2" w15:restartNumberingAfterBreak="0">
+  <w:abstractNum w:abstractNumId="3" w15:restartNumberingAfterBreak="0">
     <w:nsid w:val="29776C93"/>
     <w:multiLevelType w:val="hybridMultilevel"/>
     <w:tmpl w:val="3E62A290"/>
@@ -7550,7 +8634,7 @@
       </w:rPr>
     </w:lvl>
   </w:abstractNum>
-  <w:abstractNum w:abstractNumId="3" w15:restartNumberingAfterBreak="0">
+  <w:abstractNum w:abstractNumId="4" w15:restartNumberingAfterBreak="0">
     <w:nsid w:val="336867E0"/>
     <w:multiLevelType w:val="hybridMultilevel"/>
     <w:tmpl w:val="7626EBB0"/>
@@ -7663,7 +8747,7 @@
       </w:rPr>
     </w:lvl>
   </w:abstractNum>
-  <w:abstractNum w:abstractNumId="4" w15:restartNumberingAfterBreak="0">
+  <w:abstractNum w:abstractNumId="5" w15:restartNumberingAfterBreak="0">
     <w:nsid w:val="338E0110"/>
     <w:multiLevelType w:val="hybridMultilevel"/>
     <w:tmpl w:val="DED8C308"/>
@@ -7776,7 +8860,7 @@
       </w:rPr>
     </w:lvl>
   </w:abstractNum>
-  <w:abstractNum w:abstractNumId="5" w15:restartNumberingAfterBreak="0">
+  <w:abstractNum w:abstractNumId="6" w15:restartNumberingAfterBreak="0">
     <w:nsid w:val="338F4011"/>
     <w:multiLevelType w:val="hybridMultilevel"/>
     <w:tmpl w:val="110A2EE0"/>
@@ -7889,7 +8973,7 @@
       </w:rPr>
     </w:lvl>
   </w:abstractNum>
-  <w:abstractNum w:abstractNumId="6" w15:restartNumberingAfterBreak="0">
+  <w:abstractNum w:abstractNumId="7" w15:restartNumberingAfterBreak="0">
     <w:nsid w:val="37265DA9"/>
     <w:multiLevelType w:val="hybridMultilevel"/>
     <w:tmpl w:val="4B488144"/>
@@ -8002,7 +9086,120 @@
       </w:rPr>
     </w:lvl>
   </w:abstractNum>
-  <w:abstractNum w:abstractNumId="7" w15:restartNumberingAfterBreak="0">
+  <w:abstractNum w:abstractNumId="8" w15:restartNumberingAfterBreak="0">
+    <w:nsid w:val="3C5A0911"/>
+    <w:multiLevelType w:val="hybridMultilevel"/>
+    <w:tmpl w:val="DDE65CC4"/>
+    <w:lvl w:ilvl="0" w:tplc="08090001">
+      <w:start w:val="1"/>
+      <w:numFmt w:val="bullet"/>
+      <w:lvlText w:val=""/>
+      <w:lvlJc w:val="left"/>
+      <w:pPr>
+        <w:ind w:left="720" w:hanging="360"/>
+      </w:pPr>
+      <w:rPr>
+        <w:rFonts w:ascii="Symbol" w:hAnsi="Symbol" w:hint="default"/>
+      </w:rPr>
+    </w:lvl>
+    <w:lvl w:ilvl="1" w:tplc="08090003" w:tentative="1">
+      <w:start w:val="1"/>
+      <w:numFmt w:val="bullet"/>
+      <w:lvlText w:val="o"/>
+      <w:lvlJc w:val="left"/>
+      <w:pPr>
+        <w:ind w:left="1440" w:hanging="360"/>
+      </w:pPr>
+      <w:rPr>
+        <w:rFonts w:ascii="Courier New" w:hAnsi="Courier New" w:cs="Courier New" w:hint="default"/>
+      </w:rPr>
+    </w:lvl>
+    <w:lvl w:ilvl="2" w:tplc="08090005" w:tentative="1">
+      <w:start w:val="1"/>
+      <w:numFmt w:val="bullet"/>
+      <w:lvlText w:val=""/>
+      <w:lvlJc w:val="left"/>
+      <w:pPr>
+        <w:ind w:left="2160" w:hanging="360"/>
+      </w:pPr>
+      <w:rPr>
+        <w:rFonts w:ascii="Wingdings" w:hAnsi="Wingdings" w:hint="default"/>
+      </w:rPr>
+    </w:lvl>
+    <w:lvl w:ilvl="3" w:tplc="08090001" w:tentative="1">
+      <w:start w:val="1"/>
+      <w:numFmt w:val="bullet"/>
+      <w:lvlText w:val=""/>
+      <w:lvlJc w:val="left"/>
+      <w:pPr>
+        <w:ind w:left="2880" w:hanging="360"/>
+      </w:pPr>
+      <w:rPr>
+        <w:rFonts w:ascii="Symbol" w:hAnsi="Symbol" w:hint="default"/>
+      </w:rPr>
+    </w:lvl>
+    <w:lvl w:ilvl="4" w:tplc="08090003" w:tentative="1">
+      <w:start w:val="1"/>
+      <w:numFmt w:val="bullet"/>
+      <w:lvlText w:val="o"/>
+      <w:lvlJc w:val="left"/>
+      <w:pPr>
+        <w:ind w:left="3600" w:hanging="360"/>
+      </w:pPr>
+      <w:rPr>
+        <w:rFonts w:ascii="Courier New" w:hAnsi="Courier New" w:cs="Courier New" w:hint="default"/>
+      </w:rPr>
+    </w:lvl>
+    <w:lvl w:ilvl="5" w:tplc="08090005" w:tentative="1">
+      <w:start w:val="1"/>
+      <w:numFmt w:val="bullet"/>
+      <w:lvlText w:val=""/>
+      <w:lvlJc w:val="left"/>
+      <w:pPr>
+        <w:ind w:left="4320" w:hanging="360"/>
+      </w:pPr>
+      <w:rPr>
+        <w:rFonts w:ascii="Wingdings" w:hAnsi="Wingdings" w:hint="default"/>
+      </w:rPr>
+    </w:lvl>
+    <w:lvl w:ilvl="6" w:tplc="08090001" w:tentative="1">
+      <w:start w:val="1"/>
+      <w:numFmt w:val="bullet"/>
+      <w:lvlText w:val=""/>
+      <w:lvlJc w:val="left"/>
+      <w:pPr>
+        <w:ind w:left="5040" w:hanging="360"/>
+      </w:pPr>
+      <w:rPr>
+        <w:rFonts w:ascii="Symbol" w:hAnsi="Symbol" w:hint="default"/>
+      </w:rPr>
+    </w:lvl>
+    <w:lvl w:ilvl="7" w:tplc="08090003" w:tentative="1">
+      <w:start w:val="1"/>
+      <w:numFmt w:val="bullet"/>
+      <w:lvlText w:val="o"/>
+      <w:lvlJc w:val="left"/>
+      <w:pPr>
+        <w:ind w:left="5760" w:hanging="360"/>
+      </w:pPr>
+      <w:rPr>
+        <w:rFonts w:ascii="Courier New" w:hAnsi="Courier New" w:cs="Courier New" w:hint="default"/>
+      </w:rPr>
+    </w:lvl>
+    <w:lvl w:ilvl="8" w:tplc="08090005" w:tentative="1">
+      <w:start w:val="1"/>
+      <w:numFmt w:val="bullet"/>
+      <w:lvlText w:val=""/>
+      <w:lvlJc w:val="left"/>
+      <w:pPr>
+        <w:ind w:left="6480" w:hanging="360"/>
+      </w:pPr>
+      <w:rPr>
+        <w:rFonts w:ascii="Wingdings" w:hAnsi="Wingdings" w:hint="default"/>
+      </w:rPr>
+    </w:lvl>
+  </w:abstractNum>
+  <w:abstractNum w:abstractNumId="9" w15:restartNumberingAfterBreak="0">
     <w:nsid w:val="40651D3C"/>
     <w:multiLevelType w:val="hybridMultilevel"/>
     <w:tmpl w:val="74186020"/>
@@ -8115,7 +9312,7 @@
       </w:rPr>
     </w:lvl>
   </w:abstractNum>
-  <w:abstractNum w:abstractNumId="8" w15:restartNumberingAfterBreak="0">
+  <w:abstractNum w:abstractNumId="10" w15:restartNumberingAfterBreak="0">
     <w:nsid w:val="43DA43E7"/>
     <w:multiLevelType w:val="hybridMultilevel"/>
     <w:tmpl w:val="87E6F7E8"/>
@@ -8228,7 +9425,7 @@
       </w:rPr>
     </w:lvl>
   </w:abstractNum>
-  <w:abstractNum w:abstractNumId="9" w15:restartNumberingAfterBreak="0">
+  <w:abstractNum w:abstractNumId="11" w15:restartNumberingAfterBreak="0">
     <w:nsid w:val="449411DB"/>
     <w:multiLevelType w:val="hybridMultilevel"/>
     <w:tmpl w:val="72C8DD02"/>
@@ -8317,7 +9514,7 @@
       </w:pPr>
     </w:lvl>
   </w:abstractNum>
-  <w:abstractNum w:abstractNumId="10" w15:restartNumberingAfterBreak="0">
+  <w:abstractNum w:abstractNumId="12" w15:restartNumberingAfterBreak="0">
     <w:nsid w:val="53065DAE"/>
     <w:multiLevelType w:val="hybridMultilevel"/>
     <w:tmpl w:val="6BC86DBE"/>
@@ -8430,7 +9627,7 @@
       </w:rPr>
     </w:lvl>
   </w:abstractNum>
-  <w:abstractNum w:abstractNumId="11" w15:restartNumberingAfterBreak="0">
+  <w:abstractNum w:abstractNumId="13" w15:restartNumberingAfterBreak="0">
     <w:nsid w:val="58E179C7"/>
     <w:multiLevelType w:val="hybridMultilevel"/>
     <w:tmpl w:val="9E2465AE"/>
@@ -8543,7 +9740,7 @@
       </w:rPr>
     </w:lvl>
   </w:abstractNum>
-  <w:abstractNum w:abstractNumId="12" w15:restartNumberingAfterBreak="0">
+  <w:abstractNum w:abstractNumId="14" w15:restartNumberingAfterBreak="0">
     <w:nsid w:val="5C8C1EA6"/>
     <w:multiLevelType w:val="hybridMultilevel"/>
     <w:tmpl w:val="DCA2EFBE"/>
@@ -8656,7 +9853,7 @@
       </w:rPr>
     </w:lvl>
   </w:abstractNum>
-  <w:abstractNum w:abstractNumId="13" w15:restartNumberingAfterBreak="0">
+  <w:abstractNum w:abstractNumId="15" w15:restartNumberingAfterBreak="0">
     <w:nsid w:val="610707AE"/>
     <w:multiLevelType w:val="hybridMultilevel"/>
     <w:tmpl w:val="DC1006F6"/>
@@ -8745,7 +9942,7 @@
       </w:pPr>
     </w:lvl>
   </w:abstractNum>
-  <w:abstractNum w:abstractNumId="14" w15:restartNumberingAfterBreak="0">
+  <w:abstractNum w:abstractNumId="16" w15:restartNumberingAfterBreak="0">
     <w:nsid w:val="6D0E7C51"/>
     <w:multiLevelType w:val="hybridMultilevel"/>
     <w:tmpl w:val="C0D07EE4"/>
@@ -8835,103 +10032,55 @@
     </w:lvl>
   </w:abstractNum>
   <w:num w:numId="1" w16cid:durableId="1842501431">
+    <w:abstractNumId w:val="2"/>
+  </w:num>
+  <w:num w:numId="2" w16cid:durableId="1007362198">
+    <w:abstractNumId w:val="9"/>
+  </w:num>
+  <w:num w:numId="3" w16cid:durableId="972561137">
+    <w:abstractNumId w:val="6"/>
+  </w:num>
+  <w:num w:numId="4" w16cid:durableId="1035351527">
+    <w:abstractNumId w:val="3"/>
+  </w:num>
+  <w:num w:numId="5" w16cid:durableId="2145271974">
+    <w:abstractNumId w:val="13"/>
+  </w:num>
+  <w:num w:numId="6" w16cid:durableId="1165389959">
+    <w:abstractNumId w:val="15"/>
+  </w:num>
+  <w:num w:numId="7" w16cid:durableId="283855955">
     <w:abstractNumId w:val="1"/>
   </w:num>
-  <w:num w:numId="2" w16cid:durableId="1007362198">
+  <w:num w:numId="8" w16cid:durableId="666245289">
+    <w:abstractNumId w:val="16"/>
+  </w:num>
+  <w:num w:numId="9" w16cid:durableId="1987974727">
+    <w:abstractNumId w:val="11"/>
+  </w:num>
+  <w:num w:numId="10" w16cid:durableId="755203941">
     <w:abstractNumId w:val="7"/>
   </w:num>
-  <w:num w:numId="3" w16cid:durableId="972561137">
+  <w:num w:numId="11" w16cid:durableId="1372611132">
+    <w:abstractNumId w:val="14"/>
+  </w:num>
+  <w:num w:numId="12" w16cid:durableId="1741556915">
     <w:abstractNumId w:val="5"/>
   </w:num>
-  <w:num w:numId="4" w16cid:durableId="1035351527">
-    <w:abstractNumId w:val="2"/>
-  </w:num>
-  <w:num w:numId="5" w16cid:durableId="2145271974">
-    <w:abstractNumId w:val="11"/>
-  </w:num>
-  <w:num w:numId="6" w16cid:durableId="1165389959">
-    <w:abstractNumId w:val="13"/>
-  </w:num>
-  <w:num w:numId="7" w16cid:durableId="283855955">
-    <w:abstractNumId w:val="0"/>
-  </w:num>
-  <w:num w:numId="8" w16cid:durableId="666245289">
-    <w:abstractNumId w:val="14"/>
-  </w:num>
-  <w:num w:numId="9" w16cid:durableId="1987974727">
-    <w:abstractNumId w:val="9"/>
-  </w:num>
-  <w:num w:numId="10" w16cid:durableId="755203941">
-    <w:abstractNumId w:val="6"/>
-    <w:lvlOverride w:ilvl="0"/>
-    <w:lvlOverride w:ilvl="1"/>
-    <w:lvlOverride w:ilvl="2"/>
-    <w:lvlOverride w:ilvl="3"/>
-    <w:lvlOverride w:ilvl="4"/>
-    <w:lvlOverride w:ilvl="5"/>
-    <w:lvlOverride w:ilvl="6"/>
-    <w:lvlOverride w:ilvl="7"/>
-    <w:lvlOverride w:ilvl="8"/>
-  </w:num>
-  <w:num w:numId="11" w16cid:durableId="1372611132">
-    <w:abstractNumId w:val="12"/>
-    <w:lvlOverride w:ilvl="0"/>
-    <w:lvlOverride w:ilvl="1"/>
-    <w:lvlOverride w:ilvl="2"/>
-    <w:lvlOverride w:ilvl="3"/>
-    <w:lvlOverride w:ilvl="4"/>
-    <w:lvlOverride w:ilvl="5"/>
-    <w:lvlOverride w:ilvl="6"/>
-    <w:lvlOverride w:ilvl="7"/>
-    <w:lvlOverride w:ilvl="8"/>
-  </w:num>
-  <w:num w:numId="12" w16cid:durableId="1741556915">
+  <w:num w:numId="13" w16cid:durableId="832374184">
     <w:abstractNumId w:val="4"/>
-    <w:lvlOverride w:ilvl="0"/>
-    <w:lvlOverride w:ilvl="1"/>
-    <w:lvlOverride w:ilvl="2"/>
-    <w:lvlOverride w:ilvl="3"/>
-    <w:lvlOverride w:ilvl="4"/>
-    <w:lvlOverride w:ilvl="5"/>
-    <w:lvlOverride w:ilvl="6"/>
-    <w:lvlOverride w:ilvl="7"/>
-    <w:lvlOverride w:ilvl="8"/>
-  </w:num>
-  <w:num w:numId="13" w16cid:durableId="832374184">
-    <w:abstractNumId w:val="3"/>
-    <w:lvlOverride w:ilvl="0"/>
-    <w:lvlOverride w:ilvl="1"/>
-    <w:lvlOverride w:ilvl="2"/>
-    <w:lvlOverride w:ilvl="3"/>
-    <w:lvlOverride w:ilvl="4"/>
-    <w:lvlOverride w:ilvl="5"/>
-    <w:lvlOverride w:ilvl="6"/>
-    <w:lvlOverride w:ilvl="7"/>
-    <w:lvlOverride w:ilvl="8"/>
   </w:num>
   <w:num w:numId="14" w16cid:durableId="411589723">
-    <w:abstractNumId w:val="8"/>
-    <w:lvlOverride w:ilvl="0"/>
-    <w:lvlOverride w:ilvl="1"/>
-    <w:lvlOverride w:ilvl="2"/>
-    <w:lvlOverride w:ilvl="3"/>
-    <w:lvlOverride w:ilvl="4"/>
-    <w:lvlOverride w:ilvl="5"/>
-    <w:lvlOverride w:ilvl="6"/>
-    <w:lvlOverride w:ilvl="7"/>
-    <w:lvlOverride w:ilvl="8"/>
+    <w:abstractNumId w:val="10"/>
   </w:num>
   <w:num w:numId="15" w16cid:durableId="1225022442">
-    <w:abstractNumId w:val="10"/>
-    <w:lvlOverride w:ilvl="0"/>
-    <w:lvlOverride w:ilvl="1"/>
-    <w:lvlOverride w:ilvl="2"/>
-    <w:lvlOverride w:ilvl="3"/>
-    <w:lvlOverride w:ilvl="4"/>
-    <w:lvlOverride w:ilvl="5"/>
-    <w:lvlOverride w:ilvl="6"/>
-    <w:lvlOverride w:ilvl="7"/>
-    <w:lvlOverride w:ilvl="8"/>
+    <w:abstractNumId w:val="12"/>
+  </w:num>
+  <w:num w:numId="16" w16cid:durableId="1733651067">
+    <w:abstractNumId w:val="8"/>
+  </w:num>
+  <w:num w:numId="17" w16cid:durableId="2030598622">
+    <w:abstractNumId w:val="0"/>
   </w:num>
 </w:numbering>
 </file>
